--- a/面向对象及C++/实验（5）/201711010202-王汝芸-实验五.docx
+++ b/面向对象及C++/实验（5）/201711010202-王汝芸-实验五.docx
@@ -248,6 +248,7 @@
     </w:p>
     <w:p>
       <w:pPr>
+        <w:jc w:val="left"/>
         <w:rPr>
           <w:rFonts w:ascii="宋体" w:hAnsi="宋体"/>
           <w:b/>
@@ -259,6 +260,7 @@
     </w:p>
     <w:p>
       <w:pPr>
+        <w:jc w:val="left"/>
         <w:rPr>
           <w:rFonts w:ascii="宋体" w:hAnsi="宋体"/>
           <w:b/>
@@ -270,6 +272,7 @@
     </w:p>
     <w:p>
       <w:pPr>
+        <w:jc w:val="left"/>
         <w:rPr>
           <w:rFonts w:ascii="宋体" w:hAnsi="宋体"/>
           <w:b/>
@@ -281,6 +284,7 @@
     </w:p>
     <w:p>
       <w:pPr>
+        <w:jc w:val="left"/>
         <w:rPr>
           <w:rFonts w:ascii="宋体" w:hAnsi="宋体"/>
           <w:b/>
@@ -358,6 +362,7 @@
     </w:p>
     <w:p>
       <w:pPr>
+        <w:jc w:val="left"/>
         <w:rPr>
           <w:rFonts w:ascii="宋体" w:hAnsi="宋体"/>
           <w:b/>
@@ -369,6 +374,7 @@
     </w:p>
     <w:p>
       <w:pPr>
+        <w:jc w:val="left"/>
         <w:rPr>
           <w:rFonts w:ascii="宋体" w:hAnsi="宋体"/>
           <w:b/>
@@ -380,6 +386,7 @@
     </w:p>
     <w:p>
       <w:pPr>
+        <w:jc w:val="left"/>
         <w:rPr>
           <w:rFonts w:ascii="宋体" w:hAnsi="宋体"/>
           <w:b/>
@@ -391,6 +398,7 @@
     </w:p>
     <w:p>
       <w:pPr>
+        <w:jc w:val="left"/>
         <w:rPr>
           <w:rFonts w:ascii="宋体" w:hAnsi="宋体"/>
           <w:b/>
@@ -402,6 +410,7 @@
     </w:p>
     <w:p>
       <w:pPr>
+        <w:jc w:val="left"/>
         <w:rPr>
           <w:rFonts w:ascii="宋体" w:hAnsi="宋体"/>
           <w:b/>
@@ -413,6 +422,7 @@
     </w:p>
     <w:p>
       <w:pPr>
+        <w:jc w:val="left"/>
         <w:rPr>
           <w:rFonts w:ascii="宋体" w:hAnsi="宋体"/>
           <w:b/>
@@ -424,6 +434,7 @@
     </w:p>
     <w:p>
       <w:pPr>
+        <w:jc w:val="left"/>
         <w:rPr>
           <w:rFonts w:ascii="宋体" w:hAnsi="宋体"/>
           <w:b/>
@@ -435,7 +446,7 @@
     </w:p>
     <w:p>
       <w:pPr>
-        <w:jc w:val="center"/>
+        <w:jc w:val="left"/>
         <w:rPr>
           <w:rFonts w:ascii="宋体" w:hAnsi="宋体"/>
           <w:b/>
@@ -527,6 +538,7 @@
     </w:p>
     <w:p>
       <w:pPr>
+        <w:jc w:val="center"/>
         <w:rPr>
           <w:rFonts w:ascii="宋体" w:hAnsi="宋体"/>
           <w:bCs/>
@@ -557,7 +569,7 @@
     </w:p>
     <w:p>
       <w:pPr>
-        <w:jc w:val="center"/>
+        <w:jc w:val="left"/>
         <w:rPr>
           <w:rFonts w:ascii="宋体" w:hAnsi="宋体"/>
           <w:b/>
@@ -569,7 +581,7 @@
     </w:p>
     <w:p>
       <w:pPr>
-        <w:jc w:val="center"/>
+        <w:jc w:val="left"/>
         <w:rPr>
           <w:rFonts w:ascii="宋体" w:hAnsi="宋体"/>
           <w:b/>
@@ -581,7 +593,7 @@
     </w:p>
     <w:p>
       <w:pPr>
-        <w:jc w:val="center"/>
+        <w:jc w:val="left"/>
         <w:rPr>
           <w:rFonts w:ascii="宋体" w:hAnsi="宋体"/>
           <w:b/>
@@ -593,7 +605,7 @@
     </w:p>
     <w:p>
       <w:pPr>
-        <w:jc w:val="center"/>
+        <w:jc w:val="left"/>
         <w:rPr>
           <w:rFonts w:ascii="宋体" w:hAnsi="宋体"/>
           <w:b/>
@@ -605,7 +617,7 @@
     </w:p>
     <w:p>
       <w:pPr>
-        <w:jc w:val="center"/>
+        <w:jc w:val="left"/>
         <w:rPr>
           <w:rFonts w:ascii="宋体" w:hAnsi="宋体"/>
           <w:b/>
@@ -617,7 +629,7 @@
     </w:p>
     <w:p>
       <w:pPr>
-        <w:jc w:val="center"/>
+        <w:jc w:val="left"/>
         <w:rPr>
           <w:rFonts w:ascii="宋体" w:hAnsi="宋体"/>
           <w:b/>
@@ -629,7 +641,7 @@
     </w:p>
     <w:p>
       <w:pPr>
-        <w:jc w:val="center"/>
+        <w:jc w:val="left"/>
         <w:rPr>
           <w:rFonts w:ascii="宋体" w:hAnsi="宋体"/>
           <w:b/>
@@ -641,6 +653,7 @@
     </w:p>
     <w:p>
       <w:pPr>
+        <w:jc w:val="left"/>
         <w:rPr>
           <w:rFonts w:ascii="宋体" w:hAnsi="宋体"/>
           <w:b/>
@@ -652,6 +665,7 @@
     </w:p>
     <w:p>
       <w:pPr>
+        <w:jc w:val="left"/>
         <w:rPr>
           <w:rFonts w:ascii="宋体" w:hAnsi="宋体"/>
           <w:b/>
@@ -694,6 +708,7 @@
           </w:tcPr>
           <w:p>
             <w:pPr>
+              <w:jc w:val="left"/>
               <w:rPr>
                 <w:rFonts w:ascii="宋体" w:hAnsi="宋体"/>
                 <w:bCs/>
@@ -762,6 +777,7 @@
           </w:tcPr>
           <w:p>
             <w:pPr>
+              <w:jc w:val="left"/>
               <w:rPr>
                 <w:rFonts w:ascii="宋体" w:hAnsi="宋体"/>
                 <w:bCs/>
@@ -840,6 +856,7 @@
           </w:tcPr>
           <w:p>
             <w:pPr>
+              <w:jc w:val="left"/>
               <w:rPr>
                 <w:rFonts w:ascii="宋体" w:hAnsi="宋体"/>
                 <w:bCs/>
@@ -918,6 +935,7 @@
           </w:tcPr>
           <w:p>
             <w:pPr>
+              <w:jc w:val="left"/>
               <w:rPr>
                 <w:rFonts w:ascii="宋体" w:hAnsi="宋体"/>
                 <w:bCs/>
@@ -988,6 +1006,7 @@
           </w:tcPr>
           <w:p>
             <w:pPr>
+              <w:jc w:val="left"/>
               <w:rPr>
                 <w:rFonts w:ascii="宋体" w:hAnsi="宋体"/>
                 <w:bCs/>
@@ -1064,7 +1083,7 @@
     </w:tbl>
     <w:p>
       <w:pPr>
-        <w:jc w:val="center"/>
+        <w:jc w:val="left"/>
         <w:rPr>
           <w:rFonts w:ascii="宋体" w:hAnsi="宋体"/>
           <w:b/>
@@ -1076,7 +1095,7 @@
     </w:p>
     <w:p>
       <w:pPr>
-        <w:jc w:val="center"/>
+        <w:jc w:val="left"/>
         <w:rPr>
           <w:rFonts w:ascii="宋体" w:hAnsi="宋体"/>
           <w:b/>
@@ -1088,7 +1107,7 @@
     </w:p>
     <w:p>
       <w:pPr>
-        <w:jc w:val="center"/>
+        <w:jc w:val="left"/>
         <w:rPr>
           <w:rFonts w:ascii="宋体" w:hAnsi="宋体"/>
           <w:b/>
@@ -1100,7 +1119,7 @@
     </w:p>
     <w:p>
       <w:pPr>
-        <w:jc w:val="center"/>
+        <w:jc w:val="left"/>
         <w:rPr>
           <w:rFonts w:ascii="宋体" w:hAnsi="宋体"/>
           <w:b/>
@@ -1112,7 +1131,7 @@
     </w:p>
     <w:p>
       <w:pPr>
-        <w:jc w:val="center"/>
+        <w:jc w:val="left"/>
         <w:rPr>
           <w:rFonts w:ascii="宋体" w:hAnsi="宋体"/>
           <w:b/>
@@ -1124,7 +1143,7 @@
     </w:p>
     <w:p>
       <w:pPr>
-        <w:jc w:val="center"/>
+        <w:jc w:val="left"/>
         <w:rPr>
           <w:rFonts w:ascii="宋体" w:hAnsi="宋体"/>
           <w:b/>
@@ -1136,7 +1155,7 @@
     </w:p>
     <w:p>
       <w:pPr>
-        <w:jc w:val="center"/>
+        <w:jc w:val="left"/>
         <w:rPr>
           <w:rFonts w:ascii="宋体" w:hAnsi="宋体"/>
           <w:b/>
@@ -1148,7 +1167,7 @@
     </w:p>
     <w:p>
       <w:pPr>
-        <w:jc w:val="center"/>
+        <w:jc w:val="left"/>
         <w:rPr>
           <w:rFonts w:ascii="宋体" w:hAnsi="宋体"/>
           <w:b/>
@@ -1160,7 +1179,7 @@
     </w:p>
     <w:p>
       <w:pPr>
-        <w:jc w:val="center"/>
+        <w:jc w:val="left"/>
         <w:rPr>
           <w:rFonts w:ascii="宋体" w:hAnsi="宋体"/>
           <w:b/>
@@ -1172,7 +1191,7 @@
     </w:p>
     <w:p>
       <w:pPr>
-        <w:jc w:val="center"/>
+        <w:jc w:val="left"/>
         <w:rPr>
           <w:rFonts w:ascii="宋体" w:hAnsi="宋体"/>
           <w:b/>
@@ -1184,7 +1203,7 @@
     </w:p>
     <w:p>
       <w:pPr>
-        <w:jc w:val="center"/>
+        <w:jc w:val="left"/>
         <w:rPr>
           <w:rFonts w:ascii="宋体" w:hAnsi="宋体"/>
           <w:b/>
@@ -1196,6 +1215,7 @@
     </w:p>
     <w:p>
       <w:pPr>
+        <w:jc w:val="left"/>
         <w:rPr>
           <w:rFonts w:ascii="宋体" w:hAnsi="宋体"/>
           <w:b/>
@@ -1282,7 +1302,7 @@
                 <v:stroke joinstyle="miter"/>
                 <v:path gradientshapeok="t" o:connecttype="rect"/>
               </v:shapetype>
-              <v:shape id="文本框 1" o:spid="_x0000_s1026" type="#_x0000_t202" style="position:absolute;left:0;text-align:left;margin-left:70.65pt;margin-top:-8.1pt;width:280.55pt;height:42.4pt;z-index:251659264;visibility:visible;mso-wrap-style:square;mso-wrap-distance-left:9pt;mso-wrap-distance-top:0;mso-wrap-distance-right:9pt;mso-wrap-distance-bottom:0;mso-position-horizontal:absolute;mso-position-horizontal-relative:text;mso-position-vertical:absolute;mso-position-vertical-relative:text;v-text-anchor:top" o:gfxdata="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" filled="f" stroked="f">
+              <v:shape id="文本框 1" o:spid="_x0000_s1026" type="#_x0000_t202" style="position:absolute;margin-left:70.65pt;margin-top:-8.1pt;width:280.55pt;height:42.4pt;z-index:251659264;visibility:visible;mso-wrap-style:square;mso-wrap-distance-left:9pt;mso-wrap-distance-top:0;mso-wrap-distance-right:9pt;mso-wrap-distance-bottom:0;mso-position-horizontal:absolute;mso-position-horizontal-relative:text;mso-position-vertical:absolute;mso-position-vertical-relative:text;v-text-anchor:top" o:gfxdata="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" filled="f" stroked="f">
                 <v:textbox>
                   <w:txbxContent>
                     <w:p>
@@ -1310,7 +1330,14 @@
         </mc:AlternateContent>
       </w:r>
     </w:p>
-    <w:p/>
+    <w:p>
+      <w:pPr>
+        <w:jc w:val="left"/>
+        <w:rPr>
+          <w:rFonts w:hint="eastAsia"/>
+        </w:rPr>
+      </w:pPr>
+    </w:p>
     <w:tbl>
       <w:tblPr>
         <w:tblpPr w:leftFromText="180" w:rightFromText="180" w:vertAnchor="text" w:tblpXSpec="center" w:tblpY="1"/>
@@ -1732,10 +1759,12 @@
             </w:pPr>
             <w:r>
               <w:rPr>
-                <w:rFonts w:ascii="Times New Roman" w:hAnsi="Times New Roman" w:hint="eastAsia"/>
-              </w:rPr>
-              <w:t>3</w:t>
-            </w:r>
+                <w:rFonts w:ascii="Times New Roman" w:hAnsi="Times New Roman"/>
+              </w:rPr>
+              <w:t>4</w:t>
+            </w:r>
+            <w:bookmarkStart w:id="0" w:name="_GoBack"/>
+            <w:bookmarkEnd w:id="0"/>
           </w:p>
         </w:tc>
       </w:tr>
@@ -1765,14 +1794,7 @@
                 <w:rFonts w:ascii="华文中宋" w:eastAsia="华文中宋" w:hAnsi="华文中宋" w:hint="eastAsia"/>
                 <w:sz w:val="18"/>
               </w:rPr>
-              <w:t xml:space="preserve"> 源码</w:t>
-            </w:r>
-            <w:r>
-              <w:rPr>
-                <w:rFonts w:ascii="华文中宋" w:eastAsia="华文中宋" w:hAnsi="华文中宋"/>
-                <w:sz w:val="18"/>
-              </w:rPr>
-              <w:t xml:space="preserve"> </w:t>
+              <w:t>源码</w:t>
             </w:r>
           </w:p>
         </w:tc>
@@ -1847,7 +1869,7 @@
           </w:tcPr>
           <w:p>
             <w:pPr>
-              <w:jc w:val="center"/>
+              <w:jc w:val="left"/>
               <w:rPr>
                 <w:rFonts w:ascii="宋体" w:hAnsi="宋体"/>
               </w:rPr>
@@ -1855,7 +1877,7 @@
           </w:p>
           <w:p>
             <w:pPr>
-              <w:jc w:val="center"/>
+              <w:jc w:val="left"/>
               <w:rPr>
                 <w:rFonts w:ascii="宋体" w:hAnsi="宋体"/>
               </w:rPr>
@@ -1863,7 +1885,7 @@
           </w:p>
           <w:p>
             <w:pPr>
-              <w:jc w:val="center"/>
+              <w:jc w:val="left"/>
               <w:rPr>
                 <w:rFonts w:ascii="宋体" w:hAnsi="宋体"/>
               </w:rPr>
@@ -1871,7 +1893,7 @@
           </w:p>
           <w:p>
             <w:pPr>
-              <w:jc w:val="center"/>
+              <w:jc w:val="left"/>
               <w:rPr>
                 <w:rFonts w:ascii="宋体" w:hAnsi="宋体"/>
               </w:rPr>
@@ -1879,7 +1901,7 @@
           </w:p>
           <w:p>
             <w:pPr>
-              <w:jc w:val="center"/>
+              <w:jc w:val="left"/>
               <w:rPr>
                 <w:rFonts w:ascii="宋体" w:hAnsi="宋体"/>
               </w:rPr>
@@ -1887,7 +1909,7 @@
           </w:p>
           <w:p>
             <w:pPr>
-              <w:jc w:val="center"/>
+              <w:jc w:val="left"/>
               <w:rPr>
                 <w:rFonts w:ascii="宋体" w:hAnsi="宋体"/>
               </w:rPr>
@@ -1895,7 +1917,7 @@
           </w:p>
           <w:p>
             <w:pPr>
-              <w:jc w:val="center"/>
+              <w:jc w:val="left"/>
               <w:rPr>
                 <w:rFonts w:ascii="宋体" w:hAnsi="宋体"/>
               </w:rPr>
@@ -1903,7 +1925,7 @@
           </w:p>
           <w:p>
             <w:pPr>
-              <w:jc w:val="center"/>
+              <w:jc w:val="left"/>
               <w:rPr>
                 <w:rFonts w:ascii="宋体" w:hAnsi="宋体"/>
               </w:rPr>
@@ -1911,7 +1933,7 @@
           </w:p>
           <w:p>
             <w:pPr>
-              <w:jc w:val="center"/>
+              <w:jc w:val="left"/>
               <w:rPr>
                 <w:rFonts w:ascii="宋体" w:hAnsi="宋体"/>
               </w:rPr>
@@ -1919,7 +1941,7 @@
           </w:p>
           <w:p>
             <w:pPr>
-              <w:jc w:val="center"/>
+              <w:jc w:val="left"/>
               <w:rPr>
                 <w:rFonts w:ascii="宋体" w:hAnsi="宋体"/>
               </w:rPr>
@@ -1927,7 +1949,7 @@
           </w:p>
           <w:p>
             <w:pPr>
-              <w:jc w:val="center"/>
+              <w:jc w:val="left"/>
               <w:rPr>
                 <w:rFonts w:ascii="宋体" w:hAnsi="宋体"/>
               </w:rPr>
@@ -1935,7 +1957,7 @@
           </w:p>
           <w:p>
             <w:pPr>
-              <w:jc w:val="center"/>
+              <w:jc w:val="left"/>
               <w:rPr>
                 <w:rFonts w:ascii="宋体" w:hAnsi="宋体"/>
               </w:rPr>
@@ -1943,6 +1965,7 @@
           </w:p>
           <w:p>
             <w:pPr>
+              <w:jc w:val="left"/>
               <w:rPr>
                 <w:rFonts w:ascii="宋体" w:hAnsi="宋体"/>
               </w:rPr>
@@ -1950,7 +1973,7 @@
           </w:p>
           <w:p>
             <w:pPr>
-              <w:jc w:val="center"/>
+              <w:jc w:val="left"/>
               <w:rPr>
                 <w:rFonts w:ascii="华文中宋" w:eastAsia="华文中宋" w:hAnsi="华文中宋"/>
               </w:rPr>
@@ -1964,7 +1987,7 @@
           </w:p>
           <w:p>
             <w:pPr>
-              <w:jc w:val="center"/>
+              <w:jc w:val="left"/>
               <w:rPr>
                 <w:rFonts w:ascii="华文中宋" w:eastAsia="华文中宋" w:hAnsi="华文中宋"/>
               </w:rPr>
@@ -1972,7 +1995,7 @@
           </w:p>
           <w:p>
             <w:pPr>
-              <w:jc w:val="center"/>
+              <w:jc w:val="left"/>
               <w:rPr>
                 <w:rFonts w:ascii="华文中宋" w:eastAsia="华文中宋" w:hAnsi="华文中宋"/>
               </w:rPr>
@@ -1986,7 +2009,7 @@
           </w:p>
           <w:p>
             <w:pPr>
-              <w:jc w:val="center"/>
+              <w:jc w:val="left"/>
               <w:rPr>
                 <w:rFonts w:ascii="华文中宋" w:eastAsia="华文中宋" w:hAnsi="华文中宋"/>
               </w:rPr>
@@ -1994,7 +2017,7 @@
           </w:p>
           <w:p>
             <w:pPr>
-              <w:jc w:val="center"/>
+              <w:jc w:val="left"/>
               <w:rPr>
                 <w:rFonts w:ascii="华文中宋" w:eastAsia="华文中宋" w:hAnsi="华文中宋"/>
               </w:rPr>
@@ -2008,7 +2031,7 @@
           </w:p>
           <w:p>
             <w:pPr>
-              <w:jc w:val="center"/>
+              <w:jc w:val="left"/>
               <w:rPr>
                 <w:rFonts w:ascii="华文中宋" w:eastAsia="华文中宋" w:hAnsi="华文中宋"/>
               </w:rPr>
@@ -2016,7 +2039,7 @@
           </w:p>
           <w:p>
             <w:pPr>
-              <w:jc w:val="center"/>
+              <w:jc w:val="left"/>
               <w:rPr>
                 <w:rFonts w:ascii="华文中宋" w:eastAsia="华文中宋" w:hAnsi="华文中宋"/>
               </w:rPr>
@@ -2030,7 +2053,7 @@
           </w:p>
           <w:p>
             <w:pPr>
-              <w:jc w:val="center"/>
+              <w:jc w:val="left"/>
               <w:rPr>
                 <w:rFonts w:ascii="宋体" w:hAnsi="宋体"/>
               </w:rPr>
@@ -2038,7 +2061,7 @@
           </w:p>
           <w:p>
             <w:pPr>
-              <w:jc w:val="center"/>
+              <w:jc w:val="left"/>
               <w:rPr>
                 <w:rFonts w:ascii="宋体" w:hAnsi="宋体"/>
               </w:rPr>
@@ -2046,7 +2069,7 @@
           </w:p>
           <w:p>
             <w:pPr>
-              <w:jc w:val="center"/>
+              <w:jc w:val="left"/>
               <w:rPr>
                 <w:rFonts w:ascii="宋体" w:hAnsi="宋体"/>
               </w:rPr>
@@ -2054,7 +2077,7 @@
           </w:p>
           <w:p>
             <w:pPr>
-              <w:jc w:val="center"/>
+              <w:jc w:val="left"/>
               <w:rPr>
                 <w:rFonts w:ascii="宋体" w:hAnsi="宋体"/>
               </w:rPr>
@@ -2062,7 +2085,7 @@
           </w:p>
           <w:p>
             <w:pPr>
-              <w:jc w:val="center"/>
+              <w:jc w:val="left"/>
               <w:rPr>
                 <w:rFonts w:ascii="宋体" w:hAnsi="宋体"/>
               </w:rPr>
@@ -2070,7 +2093,7 @@
           </w:p>
           <w:p>
             <w:pPr>
-              <w:jc w:val="center"/>
+              <w:jc w:val="left"/>
               <w:rPr>
                 <w:rFonts w:ascii="宋体" w:hAnsi="宋体"/>
               </w:rPr>
@@ -2078,7 +2101,7 @@
           </w:p>
           <w:p>
             <w:pPr>
-              <w:jc w:val="center"/>
+              <w:jc w:val="left"/>
               <w:rPr>
                 <w:rFonts w:ascii="宋体" w:hAnsi="宋体"/>
               </w:rPr>
@@ -2086,7 +2109,7 @@
           </w:p>
           <w:p>
             <w:pPr>
-              <w:jc w:val="center"/>
+              <w:jc w:val="left"/>
               <w:rPr>
                 <w:rFonts w:ascii="宋体" w:hAnsi="宋体"/>
               </w:rPr>
@@ -2094,7 +2117,7 @@
           </w:p>
           <w:p>
             <w:pPr>
-              <w:jc w:val="center"/>
+              <w:jc w:val="left"/>
               <w:rPr>
                 <w:rFonts w:ascii="宋体" w:hAnsi="宋体"/>
               </w:rPr>
@@ -2102,7 +2125,7 @@
           </w:p>
           <w:p>
             <w:pPr>
-              <w:jc w:val="center"/>
+              <w:jc w:val="left"/>
               <w:rPr>
                 <w:rFonts w:ascii="宋体" w:hAnsi="宋体"/>
               </w:rPr>
@@ -2110,7 +2133,7 @@
           </w:p>
           <w:p>
             <w:pPr>
-              <w:jc w:val="center"/>
+              <w:jc w:val="left"/>
               <w:rPr>
                 <w:rFonts w:ascii="宋体" w:hAnsi="宋体"/>
               </w:rPr>
@@ -2118,7 +2141,7 @@
           </w:p>
           <w:p>
             <w:pPr>
-              <w:jc w:val="center"/>
+              <w:jc w:val="left"/>
               <w:rPr>
                 <w:rFonts w:ascii="宋体" w:hAnsi="宋体"/>
               </w:rPr>
@@ -2126,7 +2149,7 @@
           </w:p>
           <w:p>
             <w:pPr>
-              <w:jc w:val="center"/>
+              <w:jc w:val="left"/>
               <w:rPr>
                 <w:rFonts w:ascii="宋体" w:hAnsi="宋体"/>
               </w:rPr>
@@ -2134,7 +2157,7 @@
           </w:p>
           <w:p>
             <w:pPr>
-              <w:jc w:val="center"/>
+              <w:jc w:val="left"/>
               <w:rPr>
                 <w:rFonts w:ascii="宋体" w:hAnsi="宋体"/>
               </w:rPr>
@@ -2142,7 +2165,7 @@
           </w:p>
           <w:p>
             <w:pPr>
-              <w:jc w:val="center"/>
+              <w:jc w:val="left"/>
               <w:rPr>
                 <w:rFonts w:ascii="宋体" w:hAnsi="宋体"/>
               </w:rPr>
@@ -2150,7 +2173,7 @@
           </w:p>
           <w:p>
             <w:pPr>
-              <w:jc w:val="center"/>
+              <w:jc w:val="left"/>
               <w:rPr>
                 <w:rFonts w:ascii="宋体" w:hAnsi="宋体"/>
               </w:rPr>
@@ -2158,12 +2181,17 @@
           </w:p>
           <w:p>
             <w:pPr>
+              <w:jc w:val="left"/>
               <w:rPr>
                 <w:rFonts w:ascii="宋体" w:hAnsi="宋体"/>
               </w:rPr>
             </w:pPr>
           </w:p>
-          <w:p/>
+          <w:p>
+            <w:pPr>
+              <w:jc w:val="left"/>
+            </w:pPr>
+          </w:p>
         </w:tc>
         <w:tc>
           <w:tcPr>
@@ -2177,6 +2205,7 @@
           </w:tcPr>
           <w:p>
             <w:pPr>
+              <w:jc w:val="left"/>
               <w:rPr>
                 <w:color w:val="3B3838" w:themeColor="background2" w:themeShade="40"/>
                 <w:sz w:val="18"/>
@@ -2282,6 +2311,7 @@
           <w:p>
             <w:pPr>
               <w:spacing w:line="360" w:lineRule="auto"/>
+              <w:jc w:val="left"/>
             </w:pPr>
           </w:p>
           <w:p>
@@ -2293,6 +2323,7 @@
               </w:numPr>
               <w:spacing w:line="360" w:lineRule="auto"/>
               <w:ind w:firstLineChars="0"/>
+              <w:jc w:val="left"/>
               <w:rPr>
                 <w:b/>
               </w:rPr>
@@ -2310,51 +2341,16 @@
               <w:pStyle w:val="a4"/>
               <w:spacing w:line="360" w:lineRule="auto"/>
               <w:ind w:left="360" w:firstLineChars="0" w:firstLine="0"/>
-            </w:pPr>
-            <w:r>
+              <w:jc w:val="left"/>
               <w:rPr>
                 <w:rFonts w:hint="eastAsia"/>
               </w:rPr>
-              <w:t>熟悉</w:t>
-            </w:r>
+            </w:pPr>
             <w:r>
               <w:rPr>
                 <w:rFonts w:hint="eastAsia"/>
               </w:rPr>
-              <w:t>C++</w:t>
-            </w:r>
-            <w:r>
-              <w:rPr>
-                <w:rFonts w:hint="eastAsia"/>
-              </w:rPr>
-              <w:t>和</w:t>
-            </w:r>
-            <w:r>
-              <w:t>C</w:t>
-            </w:r>
-            <w:r>
-              <w:rPr>
-                <w:rFonts w:hint="eastAsia"/>
-              </w:rPr>
-              <w:t>的差异，包括符号常量、</w:t>
-            </w:r>
-            <w:r>
-              <w:rPr>
-                <w:rFonts w:hint="eastAsia"/>
-              </w:rPr>
-              <w:t>namespace</w:t>
-            </w:r>
-            <w:r>
-              <w:rPr>
-                <w:rFonts w:hint="eastAsia"/>
-              </w:rPr>
-              <w:t>、局部变量全局变量、带默认参数的函数、函数重载、</w:t>
-            </w:r>
-            <w:r>
-              <w:rPr>
-                <w:rFonts w:hint="eastAsia"/>
-              </w:rPr>
-              <w:t>const</w:t>
+              <w:t>明确深拷贝和浅拷贝的区别和限制</w:t>
             </w:r>
           </w:p>
           <w:p>
@@ -2366,6 +2362,7 @@
               </w:numPr>
               <w:spacing w:line="360" w:lineRule="auto"/>
               <w:ind w:firstLineChars="0"/>
+              <w:jc w:val="left"/>
               <w:rPr>
                 <w:b/>
               </w:rPr>
@@ -2382,12 +2379,39 @@
             <w:pPr>
               <w:pStyle w:val="a4"/>
               <w:spacing w:line="360" w:lineRule="auto"/>
-            </w:pPr>
-            <w:r>
+              <w:ind w:left="360" w:firstLineChars="0" w:firstLine="0"/>
+              <w:jc w:val="left"/>
               <w:rPr>
                 <w:rFonts w:hint="eastAsia"/>
-              </w:rPr>
-              <w:t>复制代码运行，分析代码</w:t>
+                <w:b/>
+              </w:rPr>
+            </w:pPr>
+            <w:r>
+              <w:t>调试运行教材程序范例</w:t>
+            </w:r>
+            <w:r>
+              <w:t>3_13</w:t>
+            </w:r>
+            <w:r>
+              <w:t>，及课后习题第三题的</w:t>
+            </w:r>
+            <w:r>
+              <w:t>1</w:t>
+            </w:r>
+            <w:r>
+              <w:t>小题和</w:t>
+            </w:r>
+            <w:r>
+              <w:t>2</w:t>
+            </w:r>
+            <w:r>
+              <w:t>小题。并对程序执行结果作简要分析和总结</w:t>
+            </w:r>
+            <w:r>
+              <w:rPr>
+                <w:rFonts w:hint="eastAsia"/>
+              </w:rPr>
+              <w:t>。</w:t>
             </w:r>
           </w:p>
           <w:p>
@@ -2399,6 +2423,7 @@
               </w:numPr>
               <w:spacing w:line="360" w:lineRule="auto"/>
               <w:ind w:firstLineChars="0"/>
+              <w:jc w:val="left"/>
               <w:rPr>
                 <w:b/>
               </w:rPr>
@@ -2416,6 +2441,7 @@
               <w:pStyle w:val="a4"/>
               <w:spacing w:line="360" w:lineRule="auto"/>
               <w:ind w:left="360" w:firstLineChars="0" w:firstLine="0"/>
+              <w:jc w:val="left"/>
             </w:pPr>
             <w:r>
               <w:rPr>
@@ -2433,6 +2459,7 @@
               </w:numPr>
               <w:spacing w:line="360" w:lineRule="auto"/>
               <w:ind w:firstLineChars="0"/>
+              <w:jc w:val="left"/>
               <w:rPr>
                 <w:b/>
               </w:rPr>
@@ -2457,7 +2484,40 @@
               <w:pStyle w:val="a4"/>
               <w:spacing w:line="360" w:lineRule="auto"/>
               <w:ind w:left="360" w:firstLineChars="0" w:firstLine="0"/>
-              <w:rPr>
+              <w:jc w:val="left"/>
+            </w:pPr>
+            <w:r>
+              <w:rPr>
+                <w:rFonts w:hint="eastAsia"/>
+              </w:rPr>
+              <w:t>分析见代码注释</w:t>
+            </w:r>
+          </w:p>
+          <w:p>
+            <w:pPr>
+              <w:pStyle w:val="a4"/>
+              <w:spacing w:line="360" w:lineRule="auto"/>
+              <w:ind w:left="360" w:firstLineChars="0" w:firstLine="0"/>
+              <w:jc w:val="left"/>
+              <w:rPr>
+                <w:rFonts w:hint="eastAsia"/>
+              </w:rPr>
+            </w:pPr>
+            <w:r>
+              <w:rPr>
+                <w:rFonts w:hint="eastAsia"/>
+              </w:rPr>
+              <w:t>结果如下图：</w:t>
+            </w:r>
+          </w:p>
+          <w:p>
+            <w:pPr>
+              <w:pStyle w:val="a4"/>
+              <w:spacing w:line="360" w:lineRule="auto"/>
+              <w:ind w:left="360" w:firstLineChars="0" w:firstLine="0"/>
+              <w:jc w:val="left"/>
+              <w:rPr>
+                <w:rFonts w:hint="eastAsia"/>
                 <w:b/>
               </w:rPr>
             </w:pPr>
@@ -2466,10 +2526,10 @@
                 <w:noProof/>
               </w:rPr>
               <w:drawing>
-                <wp:inline distT="0" distB="0" distL="0" distR="0" wp14:anchorId="5BA3B282" wp14:editId="35A87208">
-                  <wp:extent cx="5105400" cy="1552575"/>
-                  <wp:effectExtent l="0" t="0" r="0" b="9525"/>
-                  <wp:docPr id="3" name="图片 3"/>
+                <wp:inline distT="0" distB="0" distL="0" distR="0" wp14:anchorId="14A06CC8" wp14:editId="7C911B86">
+                  <wp:extent cx="5105400" cy="1178560"/>
+                  <wp:effectExtent l="0" t="0" r="0" b="2540"/>
+                  <wp:docPr id="5" name="图片 5"/>
                   <wp:cNvGraphicFramePr>
                     <a:graphicFrameLocks xmlns:a="http://schemas.openxmlformats.org/drawingml/2006/main" noChangeAspect="1"/>
                   </wp:cNvGraphicFramePr>
@@ -2489,6 +2549,57 @@
                         <pic:spPr>
                           <a:xfrm>
                             <a:off x="0" y="0"/>
+                            <a:ext cx="5105400" cy="1178560"/>
+                          </a:xfrm>
+                          <a:prstGeom prst="rect">
+                            <a:avLst/>
+                          </a:prstGeom>
+                        </pic:spPr>
+                      </pic:pic>
+                    </a:graphicData>
+                  </a:graphic>
+                </wp:inline>
+              </w:drawing>
+            </w:r>
+          </w:p>
+          <w:p>
+            <w:pPr>
+              <w:pStyle w:val="a4"/>
+              <w:spacing w:line="360" w:lineRule="auto"/>
+              <w:ind w:left="360" w:firstLineChars="0" w:firstLine="0"/>
+              <w:jc w:val="left"/>
+              <w:rPr>
+                <w:b/>
+              </w:rPr>
+            </w:pPr>
+            <w:r>
+              <w:rPr>
+                <w:noProof/>
+              </w:rPr>
+              <w:drawing>
+                <wp:inline distT="0" distB="0" distL="0" distR="0" wp14:anchorId="5BA3B282" wp14:editId="35A87208">
+                  <wp:extent cx="5105400" cy="1552575"/>
+                  <wp:effectExtent l="0" t="0" r="0" b="9525"/>
+                  <wp:docPr id="3" name="图片 3"/>
+                  <wp:cNvGraphicFramePr>
+                    <a:graphicFrameLocks xmlns:a="http://schemas.openxmlformats.org/drawingml/2006/main" noChangeAspect="1"/>
+                  </wp:cNvGraphicFramePr>
+                  <a:graphic xmlns:a="http://schemas.openxmlformats.org/drawingml/2006/main">
+                    <a:graphicData uri="http://schemas.openxmlformats.org/drawingml/2006/picture">
+                      <pic:pic xmlns:pic="http://schemas.openxmlformats.org/drawingml/2006/picture">
+                        <pic:nvPicPr>
+                          <pic:cNvPr id="1" name=""/>
+                          <pic:cNvPicPr/>
+                        </pic:nvPicPr>
+                        <pic:blipFill>
+                          <a:blip r:embed="rId8"/>
+                          <a:stretch>
+                            <a:fillRect/>
+                          </a:stretch>
+                        </pic:blipFill>
+                        <pic:spPr>
+                          <a:xfrm>
+                            <a:off x="0" y="0"/>
                             <a:ext cx="5105400" cy="1552575"/>
                           </a:xfrm>
                           <a:prstGeom prst="rect">
@@ -2501,14 +2612,3167 @@
                 </wp:inline>
               </w:drawing>
             </w:r>
-            <w:bookmarkStart w:id="0" w:name="_GoBack"/>
-            <w:bookmarkEnd w:id="0"/>
           </w:p>
           <w:p>
             <w:pPr>
               <w:pStyle w:val="a4"/>
               <w:spacing w:line="360" w:lineRule="auto"/>
               <w:ind w:left="360" w:firstLineChars="0" w:firstLine="0"/>
+              <w:jc w:val="left"/>
+            </w:pPr>
+            <w:r>
+              <w:rPr>
+                <w:noProof/>
+              </w:rPr>
+              <w:lastRenderedPageBreak/>
+              <w:drawing>
+                <wp:inline distT="0" distB="0" distL="0" distR="0" wp14:anchorId="515C3FC8" wp14:editId="1F19DEA4">
+                  <wp:extent cx="5105400" cy="1385570"/>
+                  <wp:effectExtent l="0" t="0" r="0" b="5080"/>
+                  <wp:docPr id="4" name="图片 4"/>
+                  <wp:cNvGraphicFramePr>
+                    <a:graphicFrameLocks xmlns:a="http://schemas.openxmlformats.org/drawingml/2006/main" noChangeAspect="1"/>
+                  </wp:cNvGraphicFramePr>
+                  <a:graphic xmlns:a="http://schemas.openxmlformats.org/drawingml/2006/main">
+                    <a:graphicData uri="http://schemas.openxmlformats.org/drawingml/2006/picture">
+                      <pic:pic xmlns:pic="http://schemas.openxmlformats.org/drawingml/2006/picture">
+                        <pic:nvPicPr>
+                          <pic:cNvPr id="1" name=""/>
+                          <pic:cNvPicPr/>
+                        </pic:nvPicPr>
+                        <pic:blipFill>
+                          <a:blip r:embed="rId9"/>
+                          <a:stretch>
+                            <a:fillRect/>
+                          </a:stretch>
+                        </pic:blipFill>
+                        <pic:spPr>
+                          <a:xfrm>
+                            <a:off x="0" y="0"/>
+                            <a:ext cx="5105400" cy="1385570"/>
+                          </a:xfrm>
+                          <a:prstGeom prst="rect">
+                            <a:avLst/>
+                          </a:prstGeom>
+                        </pic:spPr>
+                      </pic:pic>
+                    </a:graphicData>
+                  </a:graphic>
+                </wp:inline>
+              </w:drawing>
+            </w:r>
+          </w:p>
+          <w:p>
+            <w:pPr>
+              <w:autoSpaceDE w:val="0"/>
+              <w:autoSpaceDN w:val="0"/>
+              <w:adjustRightInd w:val="0"/>
+              <w:jc w:val="left"/>
+              <w:rPr>
+                <w:rFonts w:ascii="新宋体" w:eastAsia="新宋体" w:hAnsiTheme="minorHAnsi" w:cs="新宋体"/>
+                <w:color w:val="000000"/>
+                <w:kern w:val="0"/>
+                <w:sz w:val="19"/>
+                <w:szCs w:val="19"/>
+              </w:rPr>
+            </w:pPr>
+            <w:r>
+              <w:rPr>
+                <w:rFonts w:ascii="新宋体" w:eastAsia="新宋体" w:hAnsiTheme="minorHAnsi" w:cs="新宋体"/>
+                <w:color w:val="008000"/>
+                <w:kern w:val="0"/>
+                <w:sz w:val="19"/>
+                <w:szCs w:val="19"/>
+              </w:rPr>
+              <w:t>//example 3.13</w:t>
+            </w:r>
+          </w:p>
+          <w:p>
+            <w:pPr>
+              <w:autoSpaceDE w:val="0"/>
+              <w:autoSpaceDN w:val="0"/>
+              <w:adjustRightInd w:val="0"/>
+              <w:jc w:val="left"/>
+              <w:rPr>
+                <w:rFonts w:ascii="新宋体" w:eastAsia="新宋体" w:hAnsiTheme="minorHAnsi" w:cs="新宋体"/>
+                <w:color w:val="000000"/>
+                <w:kern w:val="0"/>
+                <w:sz w:val="19"/>
+                <w:szCs w:val="19"/>
+              </w:rPr>
+            </w:pPr>
+            <w:r>
+              <w:rPr>
+                <w:rFonts w:ascii="新宋体" w:eastAsia="新宋体" w:hAnsiTheme="minorHAnsi" w:cs="新宋体"/>
+                <w:color w:val="808080"/>
+                <w:kern w:val="0"/>
+                <w:sz w:val="19"/>
+                <w:szCs w:val="19"/>
+              </w:rPr>
+              <w:t>#pragma</w:t>
+            </w:r>
+            <w:r>
+              <w:rPr>
+                <w:rFonts w:ascii="新宋体" w:eastAsia="新宋体" w:hAnsiTheme="minorHAnsi" w:cs="新宋体"/>
+                <w:color w:val="000000"/>
+                <w:kern w:val="0"/>
+                <w:sz w:val="19"/>
+                <w:szCs w:val="19"/>
+              </w:rPr>
+              <w:t xml:space="preserve"> </w:t>
+            </w:r>
+            <w:r>
+              <w:rPr>
+                <w:rFonts w:ascii="新宋体" w:eastAsia="新宋体" w:hAnsiTheme="minorHAnsi" w:cs="新宋体"/>
+                <w:color w:val="808080"/>
+                <w:kern w:val="0"/>
+                <w:sz w:val="19"/>
+                <w:szCs w:val="19"/>
+              </w:rPr>
+              <w:t>warning</w:t>
+            </w:r>
+            <w:r>
+              <w:rPr>
+                <w:rFonts w:ascii="新宋体" w:eastAsia="新宋体" w:hAnsiTheme="minorHAnsi" w:cs="新宋体"/>
+                <w:color w:val="000000"/>
+                <w:kern w:val="0"/>
+                <w:sz w:val="19"/>
+                <w:szCs w:val="19"/>
+              </w:rPr>
+              <w:t>(</w:t>
+            </w:r>
+            <w:r>
+              <w:rPr>
+                <w:rFonts w:ascii="新宋体" w:eastAsia="新宋体" w:hAnsiTheme="minorHAnsi" w:cs="新宋体"/>
+                <w:color w:val="808080"/>
+                <w:kern w:val="0"/>
+                <w:sz w:val="19"/>
+                <w:szCs w:val="19"/>
+              </w:rPr>
+              <w:t>disable</w:t>
+            </w:r>
+            <w:r>
+              <w:rPr>
+                <w:rFonts w:ascii="新宋体" w:eastAsia="新宋体" w:hAnsiTheme="minorHAnsi" w:cs="新宋体"/>
+                <w:color w:val="000000"/>
+                <w:kern w:val="0"/>
+                <w:sz w:val="19"/>
+                <w:szCs w:val="19"/>
+              </w:rPr>
+              <w:t>:4996)</w:t>
+            </w:r>
+            <w:r>
+              <w:rPr>
+                <w:rFonts w:ascii="新宋体" w:eastAsia="新宋体" w:hAnsiTheme="minorHAnsi" w:cs="新宋体"/>
+                <w:color w:val="008000"/>
+                <w:kern w:val="0"/>
+                <w:sz w:val="19"/>
+                <w:szCs w:val="19"/>
+              </w:rPr>
+              <w:t>//</w:t>
+            </w:r>
+            <w:r>
+              <w:rPr>
+                <w:rFonts w:ascii="新宋体" w:eastAsia="新宋体" w:hAnsiTheme="minorHAnsi" w:cs="新宋体" w:hint="eastAsia"/>
+                <w:color w:val="008000"/>
+                <w:kern w:val="0"/>
+                <w:sz w:val="19"/>
+                <w:szCs w:val="19"/>
+              </w:rPr>
+              <w:t>安全错误</w:t>
+            </w:r>
+          </w:p>
+          <w:p>
+            <w:pPr>
+              <w:autoSpaceDE w:val="0"/>
+              <w:autoSpaceDN w:val="0"/>
+              <w:adjustRightInd w:val="0"/>
+              <w:jc w:val="left"/>
+              <w:rPr>
+                <w:rFonts w:ascii="新宋体" w:eastAsia="新宋体" w:hAnsiTheme="minorHAnsi" w:cs="新宋体"/>
+                <w:color w:val="000000"/>
+                <w:kern w:val="0"/>
+                <w:sz w:val="19"/>
+                <w:szCs w:val="19"/>
+              </w:rPr>
+            </w:pPr>
+            <w:r>
+              <w:rPr>
+                <w:rFonts w:ascii="新宋体" w:eastAsia="新宋体" w:hAnsiTheme="minorHAnsi" w:cs="新宋体"/>
+                <w:color w:val="808080"/>
+                <w:kern w:val="0"/>
+                <w:sz w:val="19"/>
+                <w:szCs w:val="19"/>
+              </w:rPr>
+              <w:t>#include</w:t>
+            </w:r>
+            <w:r>
+              <w:rPr>
+                <w:rFonts w:ascii="新宋体" w:eastAsia="新宋体" w:hAnsiTheme="minorHAnsi" w:cs="新宋体"/>
+                <w:color w:val="A31515"/>
+                <w:kern w:val="0"/>
+                <w:sz w:val="19"/>
+                <w:szCs w:val="19"/>
+              </w:rPr>
+              <w:t>&lt;string&gt;</w:t>
+            </w:r>
+          </w:p>
+          <w:p>
+            <w:pPr>
+              <w:autoSpaceDE w:val="0"/>
+              <w:autoSpaceDN w:val="0"/>
+              <w:adjustRightInd w:val="0"/>
+              <w:jc w:val="left"/>
+              <w:rPr>
+                <w:rFonts w:ascii="新宋体" w:eastAsia="新宋体" w:hAnsiTheme="minorHAnsi" w:cs="新宋体"/>
+                <w:color w:val="000000"/>
+                <w:kern w:val="0"/>
+                <w:sz w:val="19"/>
+                <w:szCs w:val="19"/>
+              </w:rPr>
+            </w:pPr>
+            <w:r>
+              <w:rPr>
+                <w:rFonts w:ascii="新宋体" w:eastAsia="新宋体" w:hAnsiTheme="minorHAnsi" w:cs="新宋体"/>
+                <w:color w:val="808080"/>
+                <w:kern w:val="0"/>
+                <w:sz w:val="19"/>
+                <w:szCs w:val="19"/>
+              </w:rPr>
+              <w:t>#include</w:t>
+            </w:r>
+            <w:r>
+              <w:rPr>
+                <w:rFonts w:ascii="新宋体" w:eastAsia="新宋体" w:hAnsiTheme="minorHAnsi" w:cs="新宋体"/>
+                <w:color w:val="A31515"/>
+                <w:kern w:val="0"/>
+                <w:sz w:val="19"/>
+                <w:szCs w:val="19"/>
+              </w:rPr>
+              <w:t>&lt;iostream&gt;</w:t>
+            </w:r>
+          </w:p>
+          <w:p>
+            <w:pPr>
+              <w:autoSpaceDE w:val="0"/>
+              <w:autoSpaceDN w:val="0"/>
+              <w:adjustRightInd w:val="0"/>
+              <w:jc w:val="left"/>
+              <w:rPr>
+                <w:rFonts w:ascii="新宋体" w:eastAsia="新宋体" w:hAnsiTheme="minorHAnsi" w:cs="新宋体"/>
+                <w:color w:val="000000"/>
+                <w:kern w:val="0"/>
+                <w:sz w:val="19"/>
+                <w:szCs w:val="19"/>
+              </w:rPr>
+            </w:pPr>
+            <w:r>
+              <w:rPr>
+                <w:rFonts w:ascii="新宋体" w:eastAsia="新宋体" w:hAnsiTheme="minorHAnsi" w:cs="新宋体"/>
+                <w:color w:val="0000FF"/>
+                <w:kern w:val="0"/>
+                <w:sz w:val="19"/>
+                <w:szCs w:val="19"/>
+              </w:rPr>
+              <w:t>using</w:t>
+            </w:r>
+            <w:r>
+              <w:rPr>
+                <w:rFonts w:ascii="新宋体" w:eastAsia="新宋体" w:hAnsiTheme="minorHAnsi" w:cs="新宋体"/>
+                <w:color w:val="000000"/>
+                <w:kern w:val="0"/>
+                <w:sz w:val="19"/>
+                <w:szCs w:val="19"/>
+              </w:rPr>
+              <w:t xml:space="preserve"> </w:t>
+            </w:r>
+            <w:r>
+              <w:rPr>
+                <w:rFonts w:ascii="新宋体" w:eastAsia="新宋体" w:hAnsiTheme="minorHAnsi" w:cs="新宋体"/>
+                <w:color w:val="0000FF"/>
+                <w:kern w:val="0"/>
+                <w:sz w:val="19"/>
+                <w:szCs w:val="19"/>
+              </w:rPr>
+              <w:t>namespace</w:t>
+            </w:r>
+            <w:r>
+              <w:rPr>
+                <w:rFonts w:ascii="新宋体" w:eastAsia="新宋体" w:hAnsiTheme="minorHAnsi" w:cs="新宋体"/>
+                <w:color w:val="000000"/>
+                <w:kern w:val="0"/>
+                <w:sz w:val="19"/>
+                <w:szCs w:val="19"/>
+              </w:rPr>
+              <w:t xml:space="preserve"> std;</w:t>
+            </w:r>
+          </w:p>
+          <w:p>
+            <w:pPr>
+              <w:autoSpaceDE w:val="0"/>
+              <w:autoSpaceDN w:val="0"/>
+              <w:adjustRightInd w:val="0"/>
+              <w:jc w:val="left"/>
+              <w:rPr>
+                <w:rFonts w:ascii="新宋体" w:eastAsia="新宋体" w:hAnsiTheme="minorHAnsi" w:cs="新宋体"/>
+                <w:color w:val="000000"/>
+                <w:kern w:val="0"/>
+                <w:sz w:val="19"/>
+                <w:szCs w:val="19"/>
+              </w:rPr>
+            </w:pPr>
+          </w:p>
+          <w:p>
+            <w:pPr>
+              <w:autoSpaceDE w:val="0"/>
+              <w:autoSpaceDN w:val="0"/>
+              <w:adjustRightInd w:val="0"/>
+              <w:jc w:val="left"/>
+              <w:rPr>
+                <w:rFonts w:ascii="新宋体" w:eastAsia="新宋体" w:hAnsiTheme="minorHAnsi" w:cs="新宋体"/>
+                <w:color w:val="000000"/>
+                <w:kern w:val="0"/>
+                <w:sz w:val="19"/>
+                <w:szCs w:val="19"/>
+              </w:rPr>
+            </w:pPr>
+            <w:r>
+              <w:rPr>
+                <w:rFonts w:ascii="新宋体" w:eastAsia="新宋体" w:hAnsiTheme="minorHAnsi" w:cs="新宋体"/>
+                <w:color w:val="0000FF"/>
+                <w:kern w:val="0"/>
+                <w:sz w:val="19"/>
+                <w:szCs w:val="19"/>
+              </w:rPr>
+              <w:t>class</w:t>
+            </w:r>
+            <w:r>
+              <w:rPr>
+                <w:rFonts w:ascii="新宋体" w:eastAsia="新宋体" w:hAnsiTheme="minorHAnsi" w:cs="新宋体"/>
+                <w:color w:val="000000"/>
+                <w:kern w:val="0"/>
+                <w:sz w:val="19"/>
+                <w:szCs w:val="19"/>
+              </w:rPr>
+              <w:t xml:space="preserve"> </w:t>
+            </w:r>
+            <w:r>
+              <w:rPr>
+                <w:rFonts w:ascii="新宋体" w:eastAsia="新宋体" w:hAnsiTheme="minorHAnsi" w:cs="新宋体"/>
+                <w:color w:val="2B91AF"/>
+                <w:kern w:val="0"/>
+                <w:sz w:val="19"/>
+                <w:szCs w:val="19"/>
+              </w:rPr>
+              <w:t>Student</w:t>
+            </w:r>
+          </w:p>
+          <w:p>
+            <w:pPr>
+              <w:autoSpaceDE w:val="0"/>
+              <w:autoSpaceDN w:val="0"/>
+              <w:adjustRightInd w:val="0"/>
+              <w:jc w:val="left"/>
+              <w:rPr>
+                <w:rFonts w:ascii="新宋体" w:eastAsia="新宋体" w:hAnsiTheme="minorHAnsi" w:cs="新宋体"/>
+                <w:color w:val="000000"/>
+                <w:kern w:val="0"/>
+                <w:sz w:val="19"/>
+                <w:szCs w:val="19"/>
+              </w:rPr>
+            </w:pPr>
+            <w:r>
+              <w:rPr>
+                <w:rFonts w:ascii="新宋体" w:eastAsia="新宋体" w:hAnsiTheme="minorHAnsi" w:cs="新宋体"/>
+                <w:color w:val="000000"/>
+                <w:kern w:val="0"/>
+                <w:sz w:val="19"/>
+                <w:szCs w:val="19"/>
+              </w:rPr>
+              <w:t>{</w:t>
+            </w:r>
+          </w:p>
+          <w:p>
+            <w:pPr>
+              <w:autoSpaceDE w:val="0"/>
+              <w:autoSpaceDN w:val="0"/>
+              <w:adjustRightInd w:val="0"/>
+              <w:jc w:val="left"/>
+              <w:rPr>
+                <w:rFonts w:ascii="新宋体" w:eastAsia="新宋体" w:hAnsiTheme="minorHAnsi" w:cs="新宋体"/>
+                <w:color w:val="000000"/>
+                <w:kern w:val="0"/>
+                <w:sz w:val="19"/>
+                <w:szCs w:val="19"/>
+              </w:rPr>
+            </w:pPr>
+            <w:r>
+              <w:rPr>
+                <w:rFonts w:ascii="新宋体" w:eastAsia="新宋体" w:hAnsiTheme="minorHAnsi" w:cs="新宋体"/>
+                <w:color w:val="000000"/>
+                <w:kern w:val="0"/>
+                <w:sz w:val="19"/>
+                <w:szCs w:val="19"/>
+              </w:rPr>
+              <w:tab/>
+            </w:r>
+            <w:r>
+              <w:rPr>
+                <w:rFonts w:ascii="新宋体" w:eastAsia="新宋体" w:hAnsiTheme="minorHAnsi" w:cs="新宋体"/>
+                <w:color w:val="0000FF"/>
+                <w:kern w:val="0"/>
+                <w:sz w:val="19"/>
+                <w:szCs w:val="19"/>
+              </w:rPr>
+              <w:t>char</w:t>
+            </w:r>
+            <w:r>
+              <w:rPr>
+                <w:rFonts w:ascii="新宋体" w:eastAsia="新宋体" w:hAnsiTheme="minorHAnsi" w:cs="新宋体"/>
+                <w:color w:val="000000"/>
+                <w:kern w:val="0"/>
+                <w:sz w:val="19"/>
+                <w:szCs w:val="19"/>
+              </w:rPr>
+              <w:t>* specialty;</w:t>
+            </w:r>
+          </w:p>
+          <w:p>
+            <w:pPr>
+              <w:autoSpaceDE w:val="0"/>
+              <w:autoSpaceDN w:val="0"/>
+              <w:adjustRightInd w:val="0"/>
+              <w:jc w:val="left"/>
+              <w:rPr>
+                <w:rFonts w:ascii="新宋体" w:eastAsia="新宋体" w:hAnsiTheme="minorHAnsi" w:cs="新宋体"/>
+                <w:color w:val="000000"/>
+                <w:kern w:val="0"/>
+                <w:sz w:val="19"/>
+                <w:szCs w:val="19"/>
+              </w:rPr>
+            </w:pPr>
+          </w:p>
+          <w:p>
+            <w:pPr>
+              <w:autoSpaceDE w:val="0"/>
+              <w:autoSpaceDN w:val="0"/>
+              <w:adjustRightInd w:val="0"/>
+              <w:jc w:val="left"/>
+              <w:rPr>
+                <w:rFonts w:ascii="新宋体" w:eastAsia="新宋体" w:hAnsiTheme="minorHAnsi" w:cs="新宋体"/>
+                <w:color w:val="000000"/>
+                <w:kern w:val="0"/>
+                <w:sz w:val="19"/>
+                <w:szCs w:val="19"/>
+              </w:rPr>
+            </w:pPr>
+            <w:r>
+              <w:rPr>
+                <w:rFonts w:ascii="新宋体" w:eastAsia="新宋体" w:hAnsiTheme="minorHAnsi" w:cs="新宋体"/>
+                <w:color w:val="0000FF"/>
+                <w:kern w:val="0"/>
+                <w:sz w:val="19"/>
+                <w:szCs w:val="19"/>
+              </w:rPr>
+              <w:t>public</w:t>
+            </w:r>
+            <w:r>
+              <w:rPr>
+                <w:rFonts w:ascii="新宋体" w:eastAsia="新宋体" w:hAnsiTheme="minorHAnsi" w:cs="新宋体"/>
+                <w:color w:val="000000"/>
+                <w:kern w:val="0"/>
+                <w:sz w:val="19"/>
+                <w:szCs w:val="19"/>
+              </w:rPr>
+              <w:t>:</w:t>
+            </w:r>
+          </w:p>
+          <w:p>
+            <w:pPr>
+              <w:autoSpaceDE w:val="0"/>
+              <w:autoSpaceDN w:val="0"/>
+              <w:adjustRightInd w:val="0"/>
+              <w:jc w:val="left"/>
+              <w:rPr>
+                <w:rFonts w:ascii="新宋体" w:eastAsia="新宋体" w:hAnsiTheme="minorHAnsi" w:cs="新宋体"/>
+                <w:color w:val="000000"/>
+                <w:kern w:val="0"/>
+                <w:sz w:val="19"/>
+                <w:szCs w:val="19"/>
+              </w:rPr>
+            </w:pPr>
+            <w:r>
+              <w:rPr>
+                <w:rFonts w:ascii="新宋体" w:eastAsia="新宋体" w:hAnsiTheme="minorHAnsi" w:cs="新宋体"/>
+                <w:color w:val="000000"/>
+                <w:kern w:val="0"/>
+                <w:sz w:val="19"/>
+                <w:szCs w:val="19"/>
+              </w:rPr>
+              <w:tab/>
+              <w:t>Student(</w:t>
+            </w:r>
+            <w:r>
+              <w:rPr>
+                <w:rFonts w:ascii="新宋体" w:eastAsia="新宋体" w:hAnsiTheme="minorHAnsi" w:cs="新宋体"/>
+                <w:color w:val="0000FF"/>
+                <w:kern w:val="0"/>
+                <w:sz w:val="19"/>
+                <w:szCs w:val="19"/>
+              </w:rPr>
+              <w:t>const</w:t>
+            </w:r>
+            <w:r>
+              <w:rPr>
+                <w:rFonts w:ascii="新宋体" w:eastAsia="新宋体" w:hAnsiTheme="minorHAnsi" w:cs="新宋体"/>
+                <w:color w:val="000000"/>
+                <w:kern w:val="0"/>
+                <w:sz w:val="19"/>
+                <w:szCs w:val="19"/>
+              </w:rPr>
+              <w:t xml:space="preserve"> </w:t>
+            </w:r>
+            <w:r>
+              <w:rPr>
+                <w:rFonts w:ascii="新宋体" w:eastAsia="新宋体" w:hAnsiTheme="minorHAnsi" w:cs="新宋体"/>
+                <w:color w:val="0000FF"/>
+                <w:kern w:val="0"/>
+                <w:sz w:val="19"/>
+                <w:szCs w:val="19"/>
+              </w:rPr>
+              <w:t>char</w:t>
+            </w:r>
+            <w:r>
+              <w:rPr>
+                <w:rFonts w:ascii="新宋体" w:eastAsia="新宋体" w:hAnsiTheme="minorHAnsi" w:cs="新宋体"/>
+                <w:color w:val="000000"/>
+                <w:kern w:val="0"/>
+                <w:sz w:val="19"/>
+                <w:szCs w:val="19"/>
+              </w:rPr>
+              <w:t xml:space="preserve"> *</w:t>
+            </w:r>
+            <w:proofErr w:type="spellStart"/>
+            <w:r>
+              <w:rPr>
+                <w:rFonts w:ascii="新宋体" w:eastAsia="新宋体" w:hAnsiTheme="minorHAnsi" w:cs="新宋体"/>
+                <w:color w:val="808080"/>
+                <w:kern w:val="0"/>
+                <w:sz w:val="19"/>
+                <w:szCs w:val="19"/>
+              </w:rPr>
+              <w:t>pSpec</w:t>
+            </w:r>
+            <w:proofErr w:type="spellEnd"/>
+            <w:r>
+              <w:rPr>
+                <w:rFonts w:ascii="新宋体" w:eastAsia="新宋体" w:hAnsiTheme="minorHAnsi" w:cs="新宋体"/>
+                <w:color w:val="000000"/>
+                <w:kern w:val="0"/>
+                <w:sz w:val="19"/>
+                <w:szCs w:val="19"/>
+              </w:rPr>
+              <w:t xml:space="preserve"> = 0);</w:t>
+            </w:r>
+            <w:r>
+              <w:rPr>
+                <w:rFonts w:ascii="新宋体" w:eastAsia="新宋体" w:hAnsiTheme="minorHAnsi" w:cs="新宋体"/>
+                <w:color w:val="008000"/>
+                <w:kern w:val="0"/>
+                <w:sz w:val="19"/>
+                <w:szCs w:val="19"/>
+              </w:rPr>
+              <w:t>//</w:t>
+            </w:r>
+            <w:r>
+              <w:rPr>
+                <w:rFonts w:ascii="新宋体" w:eastAsia="新宋体" w:hAnsiTheme="minorHAnsi" w:cs="新宋体" w:hint="eastAsia"/>
+                <w:color w:val="008000"/>
+                <w:kern w:val="0"/>
+                <w:sz w:val="19"/>
+                <w:szCs w:val="19"/>
+              </w:rPr>
+              <w:t>指向</w:t>
+            </w:r>
+            <w:r>
+              <w:rPr>
+                <w:rFonts w:ascii="新宋体" w:eastAsia="新宋体" w:hAnsiTheme="minorHAnsi" w:cs="新宋体"/>
+                <w:color w:val="008000"/>
+                <w:kern w:val="0"/>
+                <w:sz w:val="19"/>
+                <w:szCs w:val="19"/>
+              </w:rPr>
+              <w:t>computer</w:t>
+            </w:r>
+            <w:r>
+              <w:rPr>
+                <w:rFonts w:ascii="新宋体" w:eastAsia="新宋体" w:hAnsiTheme="minorHAnsi" w:cs="新宋体" w:hint="eastAsia"/>
+                <w:color w:val="008000"/>
+                <w:kern w:val="0"/>
+                <w:sz w:val="19"/>
+                <w:szCs w:val="19"/>
+              </w:rPr>
+              <w:t>的函数</w:t>
+            </w:r>
+          </w:p>
+          <w:p>
+            <w:pPr>
+              <w:autoSpaceDE w:val="0"/>
+              <w:autoSpaceDN w:val="0"/>
+              <w:adjustRightInd w:val="0"/>
+              <w:jc w:val="left"/>
+              <w:rPr>
+                <w:rFonts w:ascii="新宋体" w:eastAsia="新宋体" w:hAnsiTheme="minorHAnsi" w:cs="新宋体"/>
+                <w:color w:val="000000"/>
+                <w:kern w:val="0"/>
+                <w:sz w:val="19"/>
+                <w:szCs w:val="19"/>
+              </w:rPr>
+            </w:pPr>
+            <w:r>
+              <w:rPr>
+                <w:rFonts w:ascii="新宋体" w:eastAsia="新宋体" w:hAnsiTheme="minorHAnsi" w:cs="新宋体"/>
+                <w:color w:val="000000"/>
+                <w:kern w:val="0"/>
+                <w:sz w:val="19"/>
+                <w:szCs w:val="19"/>
+              </w:rPr>
+              <w:tab/>
+              <w:t>Student(</w:t>
+            </w:r>
+            <w:r>
+              <w:rPr>
+                <w:rFonts w:ascii="新宋体" w:eastAsia="新宋体" w:hAnsiTheme="minorHAnsi" w:cs="新宋体"/>
+                <w:color w:val="0000FF"/>
+                <w:kern w:val="0"/>
+                <w:sz w:val="19"/>
+                <w:szCs w:val="19"/>
+              </w:rPr>
+              <w:t>const</w:t>
+            </w:r>
+            <w:r>
+              <w:rPr>
+                <w:rFonts w:ascii="新宋体" w:eastAsia="新宋体" w:hAnsiTheme="minorHAnsi" w:cs="新宋体"/>
+                <w:color w:val="000000"/>
+                <w:kern w:val="0"/>
+                <w:sz w:val="19"/>
+                <w:szCs w:val="19"/>
+              </w:rPr>
+              <w:t xml:space="preserve"> </w:t>
+            </w:r>
+            <w:r>
+              <w:rPr>
+                <w:rFonts w:ascii="新宋体" w:eastAsia="新宋体" w:hAnsiTheme="minorHAnsi" w:cs="新宋体"/>
+                <w:color w:val="2B91AF"/>
+                <w:kern w:val="0"/>
+                <w:sz w:val="19"/>
+                <w:szCs w:val="19"/>
+              </w:rPr>
+              <w:t>Student</w:t>
+            </w:r>
+            <w:r>
+              <w:rPr>
+                <w:rFonts w:ascii="新宋体" w:eastAsia="新宋体" w:hAnsiTheme="minorHAnsi" w:cs="新宋体"/>
+                <w:color w:val="000000"/>
+                <w:kern w:val="0"/>
+                <w:sz w:val="19"/>
+                <w:szCs w:val="19"/>
+              </w:rPr>
+              <w:t xml:space="preserve"> &amp;</w:t>
+            </w:r>
+            <w:r>
+              <w:rPr>
+                <w:rFonts w:ascii="新宋体" w:eastAsia="新宋体" w:hAnsiTheme="minorHAnsi" w:cs="新宋体"/>
+                <w:color w:val="808080"/>
+                <w:kern w:val="0"/>
+                <w:sz w:val="19"/>
+                <w:szCs w:val="19"/>
+              </w:rPr>
+              <w:t>r</w:t>
+            </w:r>
+            <w:r>
+              <w:rPr>
+                <w:rFonts w:ascii="新宋体" w:eastAsia="新宋体" w:hAnsiTheme="minorHAnsi" w:cs="新宋体"/>
+                <w:color w:val="000000"/>
+                <w:kern w:val="0"/>
+                <w:sz w:val="19"/>
+                <w:szCs w:val="19"/>
+              </w:rPr>
+              <w:t>);</w:t>
+            </w:r>
+            <w:r>
+              <w:rPr>
+                <w:rFonts w:ascii="新宋体" w:eastAsia="新宋体" w:hAnsiTheme="minorHAnsi" w:cs="新宋体"/>
+                <w:color w:val="008000"/>
+                <w:kern w:val="0"/>
+                <w:sz w:val="19"/>
+                <w:szCs w:val="19"/>
+              </w:rPr>
+              <w:t>//</w:t>
+            </w:r>
+            <w:r>
+              <w:rPr>
+                <w:rFonts w:ascii="新宋体" w:eastAsia="新宋体" w:hAnsiTheme="minorHAnsi" w:cs="新宋体" w:hint="eastAsia"/>
+                <w:color w:val="008000"/>
+                <w:kern w:val="0"/>
+                <w:sz w:val="19"/>
+                <w:szCs w:val="19"/>
+              </w:rPr>
+              <w:t>深拷贝函数</w:t>
+            </w:r>
+          </w:p>
+          <w:p>
+            <w:pPr>
+              <w:autoSpaceDE w:val="0"/>
+              <w:autoSpaceDN w:val="0"/>
+              <w:adjustRightInd w:val="0"/>
+              <w:jc w:val="left"/>
+              <w:rPr>
+                <w:rFonts w:ascii="新宋体" w:eastAsia="新宋体" w:hAnsiTheme="minorHAnsi" w:cs="新宋体"/>
+                <w:color w:val="000000"/>
+                <w:kern w:val="0"/>
+                <w:sz w:val="19"/>
+                <w:szCs w:val="19"/>
+              </w:rPr>
+            </w:pPr>
+            <w:r>
+              <w:rPr>
+                <w:rFonts w:ascii="新宋体" w:eastAsia="新宋体" w:hAnsiTheme="minorHAnsi" w:cs="新宋体"/>
+                <w:color w:val="000000"/>
+                <w:kern w:val="0"/>
+                <w:sz w:val="19"/>
+                <w:szCs w:val="19"/>
+              </w:rPr>
+              <w:tab/>
+              <w:t>~</w:t>
+            </w:r>
+            <w:proofErr w:type="gramStart"/>
+            <w:r>
+              <w:rPr>
+                <w:rFonts w:ascii="新宋体" w:eastAsia="新宋体" w:hAnsiTheme="minorHAnsi" w:cs="新宋体"/>
+                <w:color w:val="000000"/>
+                <w:kern w:val="0"/>
+                <w:sz w:val="19"/>
+                <w:szCs w:val="19"/>
+              </w:rPr>
+              <w:t>Student(</w:t>
+            </w:r>
+            <w:proofErr w:type="gramEnd"/>
+            <w:r>
+              <w:rPr>
+                <w:rFonts w:ascii="新宋体" w:eastAsia="新宋体" w:hAnsiTheme="minorHAnsi" w:cs="新宋体"/>
+                <w:color w:val="000000"/>
+                <w:kern w:val="0"/>
+                <w:sz w:val="19"/>
+                <w:szCs w:val="19"/>
+              </w:rPr>
+              <w:t>);</w:t>
+            </w:r>
+          </w:p>
+          <w:p>
+            <w:pPr>
+              <w:autoSpaceDE w:val="0"/>
+              <w:autoSpaceDN w:val="0"/>
+              <w:adjustRightInd w:val="0"/>
+              <w:jc w:val="left"/>
+              <w:rPr>
+                <w:rFonts w:ascii="新宋体" w:eastAsia="新宋体" w:hAnsiTheme="minorHAnsi" w:cs="新宋体"/>
+                <w:color w:val="000000"/>
+                <w:kern w:val="0"/>
+                <w:sz w:val="19"/>
+                <w:szCs w:val="19"/>
+              </w:rPr>
+            </w:pPr>
+            <w:r>
+              <w:rPr>
+                <w:rFonts w:ascii="新宋体" w:eastAsia="新宋体" w:hAnsiTheme="minorHAnsi" w:cs="新宋体"/>
+                <w:color w:val="000000"/>
+                <w:kern w:val="0"/>
+                <w:sz w:val="19"/>
+                <w:szCs w:val="19"/>
+              </w:rPr>
+              <w:tab/>
+            </w:r>
+            <w:r>
+              <w:rPr>
+                <w:rFonts w:ascii="新宋体" w:eastAsia="新宋体" w:hAnsiTheme="minorHAnsi" w:cs="新宋体"/>
+                <w:color w:val="0000FF"/>
+                <w:kern w:val="0"/>
+                <w:sz w:val="19"/>
+                <w:szCs w:val="19"/>
+              </w:rPr>
+              <w:t>void</w:t>
+            </w:r>
+            <w:r>
+              <w:rPr>
+                <w:rFonts w:ascii="新宋体" w:eastAsia="新宋体" w:hAnsiTheme="minorHAnsi" w:cs="新宋体"/>
+                <w:color w:val="000000"/>
+                <w:kern w:val="0"/>
+                <w:sz w:val="19"/>
+                <w:szCs w:val="19"/>
+              </w:rPr>
+              <w:t xml:space="preserve"> </w:t>
+            </w:r>
+            <w:proofErr w:type="gramStart"/>
+            <w:r>
+              <w:rPr>
+                <w:rFonts w:ascii="新宋体" w:eastAsia="新宋体" w:hAnsiTheme="minorHAnsi" w:cs="新宋体"/>
+                <w:color w:val="000000"/>
+                <w:kern w:val="0"/>
+                <w:sz w:val="19"/>
+                <w:szCs w:val="19"/>
+              </w:rPr>
+              <w:t>Show(</w:t>
+            </w:r>
+            <w:proofErr w:type="gramEnd"/>
+            <w:r>
+              <w:rPr>
+                <w:rFonts w:ascii="新宋体" w:eastAsia="新宋体" w:hAnsiTheme="minorHAnsi" w:cs="新宋体"/>
+                <w:color w:val="000000"/>
+                <w:kern w:val="0"/>
+                <w:sz w:val="19"/>
+                <w:szCs w:val="19"/>
+              </w:rPr>
+              <w:t>);</w:t>
+            </w:r>
+          </w:p>
+          <w:p>
+            <w:pPr>
+              <w:autoSpaceDE w:val="0"/>
+              <w:autoSpaceDN w:val="0"/>
+              <w:adjustRightInd w:val="0"/>
+              <w:jc w:val="left"/>
+              <w:rPr>
+                <w:rFonts w:ascii="新宋体" w:eastAsia="新宋体" w:hAnsiTheme="minorHAnsi" w:cs="新宋体"/>
+                <w:color w:val="000000"/>
+                <w:kern w:val="0"/>
+                <w:sz w:val="19"/>
+                <w:szCs w:val="19"/>
+              </w:rPr>
+            </w:pPr>
+          </w:p>
+          <w:p>
+            <w:pPr>
+              <w:autoSpaceDE w:val="0"/>
+              <w:autoSpaceDN w:val="0"/>
+              <w:adjustRightInd w:val="0"/>
+              <w:jc w:val="left"/>
+              <w:rPr>
+                <w:rFonts w:ascii="新宋体" w:eastAsia="新宋体" w:hAnsiTheme="minorHAnsi" w:cs="新宋体"/>
+                <w:color w:val="000000"/>
+                <w:kern w:val="0"/>
+                <w:sz w:val="19"/>
+                <w:szCs w:val="19"/>
+              </w:rPr>
+            </w:pPr>
+            <w:r>
+              <w:rPr>
+                <w:rFonts w:ascii="新宋体" w:eastAsia="新宋体" w:hAnsiTheme="minorHAnsi" w:cs="新宋体"/>
+                <w:color w:val="000000"/>
+                <w:kern w:val="0"/>
+                <w:sz w:val="19"/>
+                <w:szCs w:val="19"/>
+              </w:rPr>
+              <w:t>};</w:t>
+            </w:r>
+          </w:p>
+          <w:p>
+            <w:pPr>
+              <w:autoSpaceDE w:val="0"/>
+              <w:autoSpaceDN w:val="0"/>
+              <w:adjustRightInd w:val="0"/>
+              <w:jc w:val="left"/>
+              <w:rPr>
+                <w:rFonts w:ascii="新宋体" w:eastAsia="新宋体" w:hAnsiTheme="minorHAnsi" w:cs="新宋体"/>
+                <w:color w:val="000000"/>
+                <w:kern w:val="0"/>
+                <w:sz w:val="19"/>
+                <w:szCs w:val="19"/>
+              </w:rPr>
+            </w:pPr>
+          </w:p>
+          <w:p>
+            <w:pPr>
+              <w:autoSpaceDE w:val="0"/>
+              <w:autoSpaceDN w:val="0"/>
+              <w:adjustRightInd w:val="0"/>
+              <w:jc w:val="left"/>
+              <w:rPr>
+                <w:rFonts w:ascii="新宋体" w:eastAsia="新宋体" w:hAnsiTheme="minorHAnsi" w:cs="新宋体"/>
+                <w:color w:val="000000"/>
+                <w:kern w:val="0"/>
+                <w:sz w:val="19"/>
+                <w:szCs w:val="19"/>
+              </w:rPr>
+            </w:pPr>
+            <w:proofErr w:type="gramStart"/>
+            <w:r>
+              <w:rPr>
+                <w:rFonts w:ascii="新宋体" w:eastAsia="新宋体" w:hAnsiTheme="minorHAnsi" w:cs="新宋体"/>
+                <w:color w:val="2B91AF"/>
+                <w:kern w:val="0"/>
+                <w:sz w:val="19"/>
+                <w:szCs w:val="19"/>
+              </w:rPr>
+              <w:t>Student</w:t>
+            </w:r>
+            <w:r>
+              <w:rPr>
+                <w:rFonts w:ascii="新宋体" w:eastAsia="新宋体" w:hAnsiTheme="minorHAnsi" w:cs="新宋体"/>
+                <w:color w:val="000000"/>
+                <w:kern w:val="0"/>
+                <w:sz w:val="19"/>
+                <w:szCs w:val="19"/>
+              </w:rPr>
+              <w:t>::</w:t>
+            </w:r>
+            <w:proofErr w:type="gramEnd"/>
+            <w:r>
+              <w:rPr>
+                <w:rFonts w:ascii="新宋体" w:eastAsia="新宋体" w:hAnsiTheme="minorHAnsi" w:cs="新宋体"/>
+                <w:color w:val="000000"/>
+                <w:kern w:val="0"/>
+                <w:sz w:val="19"/>
+                <w:szCs w:val="19"/>
+              </w:rPr>
+              <w:t>Student(</w:t>
+            </w:r>
+            <w:r>
+              <w:rPr>
+                <w:rFonts w:ascii="新宋体" w:eastAsia="新宋体" w:hAnsiTheme="minorHAnsi" w:cs="新宋体"/>
+                <w:color w:val="0000FF"/>
+                <w:kern w:val="0"/>
+                <w:sz w:val="19"/>
+                <w:szCs w:val="19"/>
+              </w:rPr>
+              <w:t>const</w:t>
+            </w:r>
+            <w:r>
+              <w:rPr>
+                <w:rFonts w:ascii="新宋体" w:eastAsia="新宋体" w:hAnsiTheme="minorHAnsi" w:cs="新宋体"/>
+                <w:color w:val="000000"/>
+                <w:kern w:val="0"/>
+                <w:sz w:val="19"/>
+                <w:szCs w:val="19"/>
+              </w:rPr>
+              <w:t xml:space="preserve"> </w:t>
+            </w:r>
+            <w:r>
+              <w:rPr>
+                <w:rFonts w:ascii="新宋体" w:eastAsia="新宋体" w:hAnsiTheme="minorHAnsi" w:cs="新宋体"/>
+                <w:color w:val="0000FF"/>
+                <w:kern w:val="0"/>
+                <w:sz w:val="19"/>
+                <w:szCs w:val="19"/>
+              </w:rPr>
+              <w:t>char</w:t>
+            </w:r>
+            <w:r>
+              <w:rPr>
+                <w:rFonts w:ascii="新宋体" w:eastAsia="新宋体" w:hAnsiTheme="minorHAnsi" w:cs="新宋体"/>
+                <w:color w:val="000000"/>
+                <w:kern w:val="0"/>
+                <w:sz w:val="19"/>
+                <w:szCs w:val="19"/>
+              </w:rPr>
+              <w:t xml:space="preserve"> *</w:t>
+            </w:r>
+            <w:proofErr w:type="spellStart"/>
+            <w:r>
+              <w:rPr>
+                <w:rFonts w:ascii="新宋体" w:eastAsia="新宋体" w:hAnsiTheme="minorHAnsi" w:cs="新宋体"/>
+                <w:color w:val="808080"/>
+                <w:kern w:val="0"/>
+                <w:sz w:val="19"/>
+                <w:szCs w:val="19"/>
+              </w:rPr>
+              <w:t>pSpec</w:t>
+            </w:r>
+            <w:proofErr w:type="spellEnd"/>
+            <w:r>
+              <w:rPr>
+                <w:rFonts w:ascii="新宋体" w:eastAsia="新宋体" w:hAnsiTheme="minorHAnsi" w:cs="新宋体"/>
+                <w:color w:val="000000"/>
+                <w:kern w:val="0"/>
+                <w:sz w:val="19"/>
+                <w:szCs w:val="19"/>
+              </w:rPr>
+              <w:t>)</w:t>
+            </w:r>
+          </w:p>
+          <w:p>
+            <w:pPr>
+              <w:autoSpaceDE w:val="0"/>
+              <w:autoSpaceDN w:val="0"/>
+              <w:adjustRightInd w:val="0"/>
+              <w:jc w:val="left"/>
+              <w:rPr>
+                <w:rFonts w:ascii="新宋体" w:eastAsia="新宋体" w:hAnsiTheme="minorHAnsi" w:cs="新宋体"/>
+                <w:color w:val="000000"/>
+                <w:kern w:val="0"/>
+                <w:sz w:val="19"/>
+                <w:szCs w:val="19"/>
+              </w:rPr>
+            </w:pPr>
+            <w:r>
+              <w:rPr>
+                <w:rFonts w:ascii="新宋体" w:eastAsia="新宋体" w:hAnsiTheme="minorHAnsi" w:cs="新宋体"/>
+                <w:color w:val="000000"/>
+                <w:kern w:val="0"/>
+                <w:sz w:val="19"/>
+                <w:szCs w:val="19"/>
+              </w:rPr>
+              <w:t>{</w:t>
+            </w:r>
+          </w:p>
+          <w:p>
+            <w:pPr>
+              <w:autoSpaceDE w:val="0"/>
+              <w:autoSpaceDN w:val="0"/>
+              <w:adjustRightInd w:val="0"/>
+              <w:jc w:val="left"/>
+              <w:rPr>
+                <w:rFonts w:ascii="新宋体" w:eastAsia="新宋体" w:hAnsiTheme="minorHAnsi" w:cs="新宋体"/>
+                <w:color w:val="000000"/>
+                <w:kern w:val="0"/>
+                <w:sz w:val="19"/>
+                <w:szCs w:val="19"/>
+              </w:rPr>
+            </w:pPr>
+            <w:r>
+              <w:rPr>
+                <w:rFonts w:ascii="新宋体" w:eastAsia="新宋体" w:hAnsiTheme="minorHAnsi" w:cs="新宋体"/>
+                <w:color w:val="000000"/>
+                <w:kern w:val="0"/>
+                <w:sz w:val="19"/>
+                <w:szCs w:val="19"/>
+              </w:rPr>
+              <w:tab/>
+            </w:r>
+            <w:r>
+              <w:rPr>
+                <w:rFonts w:ascii="新宋体" w:eastAsia="新宋体" w:hAnsiTheme="minorHAnsi" w:cs="新宋体"/>
+                <w:color w:val="0000FF"/>
+                <w:kern w:val="0"/>
+                <w:sz w:val="19"/>
+                <w:szCs w:val="19"/>
+              </w:rPr>
+              <w:t>if</w:t>
+            </w:r>
+            <w:r>
+              <w:rPr>
+                <w:rFonts w:ascii="新宋体" w:eastAsia="新宋体" w:hAnsiTheme="minorHAnsi" w:cs="新宋体"/>
+                <w:color w:val="000000"/>
+                <w:kern w:val="0"/>
+                <w:sz w:val="19"/>
+                <w:szCs w:val="19"/>
+              </w:rPr>
+              <w:t xml:space="preserve"> (</w:t>
+            </w:r>
+            <w:proofErr w:type="spellStart"/>
+            <w:r>
+              <w:rPr>
+                <w:rFonts w:ascii="新宋体" w:eastAsia="新宋体" w:hAnsiTheme="minorHAnsi" w:cs="新宋体"/>
+                <w:color w:val="808080"/>
+                <w:kern w:val="0"/>
+                <w:sz w:val="19"/>
+                <w:szCs w:val="19"/>
+              </w:rPr>
+              <w:t>pSpec</w:t>
+            </w:r>
+            <w:proofErr w:type="spellEnd"/>
+            <w:r>
+              <w:rPr>
+                <w:rFonts w:ascii="新宋体" w:eastAsia="新宋体" w:hAnsiTheme="minorHAnsi" w:cs="新宋体"/>
+                <w:color w:val="000000"/>
+                <w:kern w:val="0"/>
+                <w:sz w:val="19"/>
+                <w:szCs w:val="19"/>
+              </w:rPr>
+              <w:t>)</w:t>
+            </w:r>
+            <w:r>
+              <w:rPr>
+                <w:rFonts w:ascii="新宋体" w:eastAsia="新宋体" w:hAnsiTheme="minorHAnsi" w:cs="新宋体"/>
+                <w:color w:val="008000"/>
+                <w:kern w:val="0"/>
+                <w:sz w:val="19"/>
+                <w:szCs w:val="19"/>
+              </w:rPr>
+              <w:t>//computer</w:t>
+            </w:r>
+          </w:p>
+          <w:p>
+            <w:pPr>
+              <w:autoSpaceDE w:val="0"/>
+              <w:autoSpaceDN w:val="0"/>
+              <w:adjustRightInd w:val="0"/>
+              <w:jc w:val="left"/>
+              <w:rPr>
+                <w:rFonts w:ascii="新宋体" w:eastAsia="新宋体" w:hAnsiTheme="minorHAnsi" w:cs="新宋体"/>
+                <w:color w:val="000000"/>
+                <w:kern w:val="0"/>
+                <w:sz w:val="19"/>
+                <w:szCs w:val="19"/>
+              </w:rPr>
+            </w:pPr>
+            <w:r>
+              <w:rPr>
+                <w:rFonts w:ascii="新宋体" w:eastAsia="新宋体" w:hAnsiTheme="minorHAnsi" w:cs="新宋体"/>
+                <w:color w:val="000000"/>
+                <w:kern w:val="0"/>
+                <w:sz w:val="19"/>
+                <w:szCs w:val="19"/>
+              </w:rPr>
+              <w:tab/>
+              <w:t>{</w:t>
+            </w:r>
+          </w:p>
+          <w:p>
+            <w:pPr>
+              <w:autoSpaceDE w:val="0"/>
+              <w:autoSpaceDN w:val="0"/>
+              <w:adjustRightInd w:val="0"/>
+              <w:jc w:val="left"/>
+              <w:rPr>
+                <w:rFonts w:ascii="新宋体" w:eastAsia="新宋体" w:hAnsiTheme="minorHAnsi" w:cs="新宋体"/>
+                <w:color w:val="000000"/>
+                <w:kern w:val="0"/>
+                <w:sz w:val="19"/>
+                <w:szCs w:val="19"/>
+              </w:rPr>
+            </w:pPr>
+            <w:r>
+              <w:rPr>
+                <w:rFonts w:ascii="新宋体" w:eastAsia="新宋体" w:hAnsiTheme="minorHAnsi" w:cs="新宋体"/>
+                <w:color w:val="000000"/>
+                <w:kern w:val="0"/>
+                <w:sz w:val="19"/>
+                <w:szCs w:val="19"/>
+              </w:rPr>
+              <w:tab/>
+            </w:r>
+            <w:r>
+              <w:rPr>
+                <w:rFonts w:ascii="新宋体" w:eastAsia="新宋体" w:hAnsiTheme="minorHAnsi" w:cs="新宋体"/>
+                <w:color w:val="000000"/>
+                <w:kern w:val="0"/>
+                <w:sz w:val="19"/>
+                <w:szCs w:val="19"/>
+              </w:rPr>
+              <w:tab/>
+              <w:t xml:space="preserve">specialty = </w:t>
+            </w:r>
+            <w:r>
+              <w:rPr>
+                <w:rFonts w:ascii="新宋体" w:eastAsia="新宋体" w:hAnsiTheme="minorHAnsi" w:cs="新宋体"/>
+                <w:color w:val="0000FF"/>
+                <w:kern w:val="0"/>
+                <w:sz w:val="19"/>
+                <w:szCs w:val="19"/>
+              </w:rPr>
+              <w:t>new</w:t>
+            </w:r>
+            <w:r>
+              <w:rPr>
+                <w:rFonts w:ascii="新宋体" w:eastAsia="新宋体" w:hAnsiTheme="minorHAnsi" w:cs="新宋体"/>
+                <w:color w:val="000000"/>
+                <w:kern w:val="0"/>
+                <w:sz w:val="19"/>
+                <w:szCs w:val="19"/>
+              </w:rPr>
+              <w:t xml:space="preserve"> </w:t>
+            </w:r>
+            <w:r>
+              <w:rPr>
+                <w:rFonts w:ascii="新宋体" w:eastAsia="新宋体" w:hAnsiTheme="minorHAnsi" w:cs="新宋体"/>
+                <w:color w:val="0000FF"/>
+                <w:kern w:val="0"/>
+                <w:sz w:val="19"/>
+                <w:szCs w:val="19"/>
+              </w:rPr>
+              <w:t>char</w:t>
+            </w:r>
+            <w:r>
+              <w:rPr>
+                <w:rFonts w:ascii="新宋体" w:eastAsia="新宋体" w:hAnsiTheme="minorHAnsi" w:cs="新宋体"/>
+                <w:color w:val="000000"/>
+                <w:kern w:val="0"/>
+                <w:sz w:val="19"/>
+                <w:szCs w:val="19"/>
+              </w:rPr>
+              <w:t>[</w:t>
+            </w:r>
+            <w:proofErr w:type="spellStart"/>
+            <w:r>
+              <w:rPr>
+                <w:rFonts w:ascii="新宋体" w:eastAsia="新宋体" w:hAnsiTheme="minorHAnsi" w:cs="新宋体"/>
+                <w:color w:val="000000"/>
+                <w:kern w:val="0"/>
+                <w:sz w:val="19"/>
+                <w:szCs w:val="19"/>
+              </w:rPr>
+              <w:t>strlen</w:t>
+            </w:r>
+            <w:proofErr w:type="spellEnd"/>
+            <w:r>
+              <w:rPr>
+                <w:rFonts w:ascii="新宋体" w:eastAsia="新宋体" w:hAnsiTheme="minorHAnsi" w:cs="新宋体"/>
+                <w:color w:val="000000"/>
+                <w:kern w:val="0"/>
+                <w:sz w:val="19"/>
+                <w:szCs w:val="19"/>
+              </w:rPr>
+              <w:t>(</w:t>
+            </w:r>
+            <w:proofErr w:type="spellStart"/>
+            <w:r>
+              <w:rPr>
+                <w:rFonts w:ascii="新宋体" w:eastAsia="新宋体" w:hAnsiTheme="minorHAnsi" w:cs="新宋体"/>
+                <w:color w:val="808080"/>
+                <w:kern w:val="0"/>
+                <w:sz w:val="19"/>
+                <w:szCs w:val="19"/>
+              </w:rPr>
+              <w:t>pSpec</w:t>
+            </w:r>
+            <w:proofErr w:type="spellEnd"/>
+            <w:r>
+              <w:rPr>
+                <w:rFonts w:ascii="新宋体" w:eastAsia="新宋体" w:hAnsiTheme="minorHAnsi" w:cs="新宋体"/>
+                <w:color w:val="000000"/>
+                <w:kern w:val="0"/>
+                <w:sz w:val="19"/>
+                <w:szCs w:val="19"/>
+              </w:rPr>
+              <w:t>) + 1];</w:t>
+            </w:r>
+            <w:r>
+              <w:rPr>
+                <w:rFonts w:ascii="新宋体" w:eastAsia="新宋体" w:hAnsiTheme="minorHAnsi" w:cs="新宋体"/>
+                <w:color w:val="008000"/>
+                <w:kern w:val="0"/>
+                <w:sz w:val="19"/>
+                <w:szCs w:val="19"/>
+              </w:rPr>
+              <w:t>//</w:t>
+            </w:r>
+            <w:r>
+              <w:rPr>
+                <w:rFonts w:ascii="新宋体" w:eastAsia="新宋体" w:hAnsiTheme="minorHAnsi" w:cs="新宋体" w:hint="eastAsia"/>
+                <w:color w:val="008000"/>
+                <w:kern w:val="0"/>
+                <w:sz w:val="19"/>
+                <w:szCs w:val="19"/>
+              </w:rPr>
+              <w:t>动态分配</w:t>
+            </w:r>
+          </w:p>
+          <w:p>
+            <w:pPr>
+              <w:autoSpaceDE w:val="0"/>
+              <w:autoSpaceDN w:val="0"/>
+              <w:adjustRightInd w:val="0"/>
+              <w:jc w:val="left"/>
+              <w:rPr>
+                <w:rFonts w:ascii="新宋体" w:eastAsia="新宋体" w:hAnsiTheme="minorHAnsi" w:cs="新宋体"/>
+                <w:color w:val="000000"/>
+                <w:kern w:val="0"/>
+                <w:sz w:val="19"/>
+                <w:szCs w:val="19"/>
+              </w:rPr>
+            </w:pPr>
+            <w:r>
+              <w:rPr>
+                <w:rFonts w:ascii="新宋体" w:eastAsia="新宋体" w:hAnsiTheme="minorHAnsi" w:cs="新宋体"/>
+                <w:color w:val="000000"/>
+                <w:kern w:val="0"/>
+                <w:sz w:val="19"/>
+                <w:szCs w:val="19"/>
+              </w:rPr>
+              <w:tab/>
+            </w:r>
+            <w:r>
+              <w:rPr>
+                <w:rFonts w:ascii="新宋体" w:eastAsia="新宋体" w:hAnsiTheme="minorHAnsi" w:cs="新宋体"/>
+                <w:color w:val="000000"/>
+                <w:kern w:val="0"/>
+                <w:sz w:val="19"/>
+                <w:szCs w:val="19"/>
+              </w:rPr>
+              <w:tab/>
+            </w:r>
+            <w:proofErr w:type="spellStart"/>
+            <w:r>
+              <w:rPr>
+                <w:rFonts w:ascii="新宋体" w:eastAsia="新宋体" w:hAnsiTheme="minorHAnsi" w:cs="新宋体"/>
+                <w:color w:val="000000"/>
+                <w:kern w:val="0"/>
+                <w:sz w:val="19"/>
+                <w:szCs w:val="19"/>
+              </w:rPr>
+              <w:t>strcpy</w:t>
+            </w:r>
+            <w:proofErr w:type="spellEnd"/>
+            <w:r>
+              <w:rPr>
+                <w:rFonts w:ascii="新宋体" w:eastAsia="新宋体" w:hAnsiTheme="minorHAnsi" w:cs="新宋体"/>
+                <w:color w:val="000000"/>
+                <w:kern w:val="0"/>
+                <w:sz w:val="19"/>
+                <w:szCs w:val="19"/>
+              </w:rPr>
+              <w:t xml:space="preserve">(specialty, </w:t>
+            </w:r>
+            <w:proofErr w:type="spellStart"/>
+            <w:r>
+              <w:rPr>
+                <w:rFonts w:ascii="新宋体" w:eastAsia="新宋体" w:hAnsiTheme="minorHAnsi" w:cs="新宋体"/>
+                <w:color w:val="808080"/>
+                <w:kern w:val="0"/>
+                <w:sz w:val="19"/>
+                <w:szCs w:val="19"/>
+              </w:rPr>
+              <w:t>pSpec</w:t>
+            </w:r>
+            <w:proofErr w:type="spellEnd"/>
+            <w:r>
+              <w:rPr>
+                <w:rFonts w:ascii="新宋体" w:eastAsia="新宋体" w:hAnsiTheme="minorHAnsi" w:cs="新宋体"/>
+                <w:color w:val="000000"/>
+                <w:kern w:val="0"/>
+                <w:sz w:val="19"/>
+                <w:szCs w:val="19"/>
+              </w:rPr>
+              <w:t>);</w:t>
+            </w:r>
+            <w:r>
+              <w:rPr>
+                <w:rFonts w:ascii="新宋体" w:eastAsia="新宋体" w:hAnsiTheme="minorHAnsi" w:cs="新宋体"/>
+                <w:color w:val="008000"/>
+                <w:kern w:val="0"/>
+                <w:sz w:val="19"/>
+                <w:szCs w:val="19"/>
+              </w:rPr>
+              <w:t>//specialty-&gt;computer</w:t>
+            </w:r>
+            <w:r>
+              <w:rPr>
+                <w:rFonts w:ascii="新宋体" w:eastAsia="新宋体" w:hAnsiTheme="minorHAnsi" w:cs="新宋体" w:hint="eastAsia"/>
+                <w:color w:val="008000"/>
+                <w:kern w:val="0"/>
+                <w:sz w:val="19"/>
+                <w:szCs w:val="19"/>
+              </w:rPr>
+              <w:t>直接</w:t>
+            </w:r>
+            <w:r>
+              <w:rPr>
+                <w:rFonts w:ascii="新宋体" w:eastAsia="新宋体" w:hAnsiTheme="minorHAnsi" w:cs="新宋体"/>
+                <w:color w:val="008000"/>
+                <w:kern w:val="0"/>
+                <w:sz w:val="19"/>
+                <w:szCs w:val="19"/>
+              </w:rPr>
+              <w:t>copy</w:t>
+            </w:r>
+            <w:r>
+              <w:rPr>
+                <w:rFonts w:ascii="新宋体" w:eastAsia="新宋体" w:hAnsiTheme="minorHAnsi" w:cs="新宋体" w:hint="eastAsia"/>
+                <w:color w:val="008000"/>
+                <w:kern w:val="0"/>
+                <w:sz w:val="19"/>
+                <w:szCs w:val="19"/>
+              </w:rPr>
+              <w:t>指针</w:t>
+            </w:r>
+          </w:p>
+          <w:p>
+            <w:pPr>
+              <w:autoSpaceDE w:val="0"/>
+              <w:autoSpaceDN w:val="0"/>
+              <w:adjustRightInd w:val="0"/>
+              <w:jc w:val="left"/>
+              <w:rPr>
+                <w:rFonts w:ascii="新宋体" w:eastAsia="新宋体" w:hAnsiTheme="minorHAnsi" w:cs="新宋体"/>
+                <w:color w:val="000000"/>
+                <w:kern w:val="0"/>
+                <w:sz w:val="19"/>
+                <w:szCs w:val="19"/>
+              </w:rPr>
+            </w:pPr>
+            <w:r>
+              <w:rPr>
+                <w:rFonts w:ascii="新宋体" w:eastAsia="新宋体" w:hAnsiTheme="minorHAnsi" w:cs="新宋体"/>
+                <w:color w:val="000000"/>
+                <w:kern w:val="0"/>
+                <w:sz w:val="19"/>
+                <w:szCs w:val="19"/>
+              </w:rPr>
+              <w:tab/>
+              <w:t>}</w:t>
+            </w:r>
+          </w:p>
+          <w:p>
+            <w:pPr>
+              <w:autoSpaceDE w:val="0"/>
+              <w:autoSpaceDN w:val="0"/>
+              <w:adjustRightInd w:val="0"/>
+              <w:jc w:val="left"/>
+              <w:rPr>
+                <w:rFonts w:ascii="新宋体" w:eastAsia="新宋体" w:hAnsiTheme="minorHAnsi" w:cs="新宋体"/>
+                <w:color w:val="000000"/>
+                <w:kern w:val="0"/>
+                <w:sz w:val="19"/>
+                <w:szCs w:val="19"/>
+              </w:rPr>
+            </w:pPr>
+            <w:r>
+              <w:rPr>
+                <w:rFonts w:ascii="新宋体" w:eastAsia="新宋体" w:hAnsiTheme="minorHAnsi" w:cs="新宋体"/>
+                <w:color w:val="000000"/>
+                <w:kern w:val="0"/>
+                <w:sz w:val="19"/>
+                <w:szCs w:val="19"/>
+              </w:rPr>
+              <w:tab/>
+            </w:r>
+            <w:r>
+              <w:rPr>
+                <w:rFonts w:ascii="新宋体" w:eastAsia="新宋体" w:hAnsiTheme="minorHAnsi" w:cs="新宋体"/>
+                <w:color w:val="0000FF"/>
+                <w:kern w:val="0"/>
+                <w:sz w:val="19"/>
+                <w:szCs w:val="19"/>
+              </w:rPr>
+              <w:t>else</w:t>
+            </w:r>
+          </w:p>
+          <w:p>
+            <w:pPr>
+              <w:autoSpaceDE w:val="0"/>
+              <w:autoSpaceDN w:val="0"/>
+              <w:adjustRightInd w:val="0"/>
+              <w:jc w:val="left"/>
+              <w:rPr>
+                <w:rFonts w:ascii="新宋体" w:eastAsia="新宋体" w:hAnsiTheme="minorHAnsi" w:cs="新宋体"/>
+                <w:color w:val="000000"/>
+                <w:kern w:val="0"/>
+                <w:sz w:val="19"/>
+                <w:szCs w:val="19"/>
+              </w:rPr>
+            </w:pPr>
+            <w:r>
+              <w:rPr>
+                <w:rFonts w:ascii="新宋体" w:eastAsia="新宋体" w:hAnsiTheme="minorHAnsi" w:cs="新宋体"/>
+                <w:color w:val="000000"/>
+                <w:kern w:val="0"/>
+                <w:sz w:val="19"/>
+                <w:szCs w:val="19"/>
+              </w:rPr>
+              <w:tab/>
+              <w:t>{</w:t>
+            </w:r>
+          </w:p>
+          <w:p>
+            <w:pPr>
+              <w:autoSpaceDE w:val="0"/>
+              <w:autoSpaceDN w:val="0"/>
+              <w:adjustRightInd w:val="0"/>
+              <w:jc w:val="left"/>
+              <w:rPr>
+                <w:rFonts w:ascii="新宋体" w:eastAsia="新宋体" w:hAnsiTheme="minorHAnsi" w:cs="新宋体"/>
+                <w:color w:val="000000"/>
+                <w:kern w:val="0"/>
+                <w:sz w:val="19"/>
+                <w:szCs w:val="19"/>
+              </w:rPr>
+            </w:pPr>
+            <w:r>
+              <w:rPr>
+                <w:rFonts w:ascii="新宋体" w:eastAsia="新宋体" w:hAnsiTheme="minorHAnsi" w:cs="新宋体"/>
+                <w:color w:val="000000"/>
+                <w:kern w:val="0"/>
+                <w:sz w:val="19"/>
+                <w:szCs w:val="19"/>
+              </w:rPr>
+              <w:tab/>
+            </w:r>
+            <w:r>
+              <w:rPr>
+                <w:rFonts w:ascii="新宋体" w:eastAsia="新宋体" w:hAnsiTheme="minorHAnsi" w:cs="新宋体"/>
+                <w:color w:val="000000"/>
+                <w:kern w:val="0"/>
+                <w:sz w:val="19"/>
+                <w:szCs w:val="19"/>
+              </w:rPr>
+              <w:tab/>
+              <w:t>specialty = 0;</w:t>
+            </w:r>
+          </w:p>
+          <w:p>
+            <w:pPr>
+              <w:autoSpaceDE w:val="0"/>
+              <w:autoSpaceDN w:val="0"/>
+              <w:adjustRightInd w:val="0"/>
+              <w:jc w:val="left"/>
+              <w:rPr>
+                <w:rFonts w:ascii="新宋体" w:eastAsia="新宋体" w:hAnsiTheme="minorHAnsi" w:cs="新宋体"/>
+                <w:color w:val="000000"/>
+                <w:kern w:val="0"/>
+                <w:sz w:val="19"/>
+                <w:szCs w:val="19"/>
+              </w:rPr>
+            </w:pPr>
+            <w:r>
+              <w:rPr>
+                <w:rFonts w:ascii="新宋体" w:eastAsia="新宋体" w:hAnsiTheme="minorHAnsi" w:cs="新宋体"/>
+                <w:color w:val="000000"/>
+                <w:kern w:val="0"/>
+                <w:sz w:val="19"/>
+                <w:szCs w:val="19"/>
+              </w:rPr>
+              <w:tab/>
+              <w:t>}</w:t>
+            </w:r>
+          </w:p>
+          <w:p>
+            <w:pPr>
+              <w:autoSpaceDE w:val="0"/>
+              <w:autoSpaceDN w:val="0"/>
+              <w:adjustRightInd w:val="0"/>
+              <w:jc w:val="left"/>
+              <w:rPr>
+                <w:rFonts w:ascii="新宋体" w:eastAsia="新宋体" w:hAnsiTheme="minorHAnsi" w:cs="新宋体"/>
+                <w:color w:val="000000"/>
+                <w:kern w:val="0"/>
+                <w:sz w:val="19"/>
+                <w:szCs w:val="19"/>
+              </w:rPr>
+            </w:pPr>
+            <w:r>
+              <w:rPr>
+                <w:rFonts w:ascii="新宋体" w:eastAsia="新宋体" w:hAnsiTheme="minorHAnsi" w:cs="新宋体"/>
+                <w:color w:val="000000"/>
+                <w:kern w:val="0"/>
+                <w:sz w:val="19"/>
+                <w:szCs w:val="19"/>
+              </w:rPr>
+              <w:t>}</w:t>
+            </w:r>
+          </w:p>
+          <w:p>
+            <w:pPr>
+              <w:autoSpaceDE w:val="0"/>
+              <w:autoSpaceDN w:val="0"/>
+              <w:adjustRightInd w:val="0"/>
+              <w:jc w:val="left"/>
+              <w:rPr>
+                <w:rFonts w:ascii="新宋体" w:eastAsia="新宋体" w:hAnsiTheme="minorHAnsi" w:cs="新宋体"/>
+                <w:color w:val="000000"/>
+                <w:kern w:val="0"/>
+                <w:sz w:val="19"/>
+                <w:szCs w:val="19"/>
+              </w:rPr>
+            </w:pPr>
+            <w:proofErr w:type="gramStart"/>
+            <w:r>
+              <w:rPr>
+                <w:rFonts w:ascii="新宋体" w:eastAsia="新宋体" w:hAnsiTheme="minorHAnsi" w:cs="新宋体"/>
+                <w:color w:val="2B91AF"/>
+                <w:kern w:val="0"/>
+                <w:sz w:val="19"/>
+                <w:szCs w:val="19"/>
+              </w:rPr>
+              <w:t>Student</w:t>
+            </w:r>
+            <w:r>
+              <w:rPr>
+                <w:rFonts w:ascii="新宋体" w:eastAsia="新宋体" w:hAnsiTheme="minorHAnsi" w:cs="新宋体"/>
+                <w:color w:val="000000"/>
+                <w:kern w:val="0"/>
+                <w:sz w:val="19"/>
+                <w:szCs w:val="19"/>
+              </w:rPr>
+              <w:t>::</w:t>
+            </w:r>
+            <w:proofErr w:type="gramEnd"/>
+            <w:r>
+              <w:rPr>
+                <w:rFonts w:ascii="新宋体" w:eastAsia="新宋体" w:hAnsiTheme="minorHAnsi" w:cs="新宋体"/>
+                <w:color w:val="000000"/>
+                <w:kern w:val="0"/>
+                <w:sz w:val="19"/>
+                <w:szCs w:val="19"/>
+              </w:rPr>
+              <w:t>Student(</w:t>
+            </w:r>
+            <w:r>
+              <w:rPr>
+                <w:rFonts w:ascii="新宋体" w:eastAsia="新宋体" w:hAnsiTheme="minorHAnsi" w:cs="新宋体"/>
+                <w:color w:val="0000FF"/>
+                <w:kern w:val="0"/>
+                <w:sz w:val="19"/>
+                <w:szCs w:val="19"/>
+              </w:rPr>
+              <w:t>const</w:t>
+            </w:r>
+            <w:r>
+              <w:rPr>
+                <w:rFonts w:ascii="新宋体" w:eastAsia="新宋体" w:hAnsiTheme="minorHAnsi" w:cs="新宋体"/>
+                <w:color w:val="000000"/>
+                <w:kern w:val="0"/>
+                <w:sz w:val="19"/>
+                <w:szCs w:val="19"/>
+              </w:rPr>
+              <w:t xml:space="preserve"> </w:t>
+            </w:r>
+            <w:r>
+              <w:rPr>
+                <w:rFonts w:ascii="新宋体" w:eastAsia="新宋体" w:hAnsiTheme="minorHAnsi" w:cs="新宋体"/>
+                <w:color w:val="2B91AF"/>
+                <w:kern w:val="0"/>
+                <w:sz w:val="19"/>
+                <w:szCs w:val="19"/>
+              </w:rPr>
+              <w:t>Student</w:t>
+            </w:r>
+            <w:r>
+              <w:rPr>
+                <w:rFonts w:ascii="新宋体" w:eastAsia="新宋体" w:hAnsiTheme="minorHAnsi" w:cs="新宋体"/>
+                <w:color w:val="000000"/>
+                <w:kern w:val="0"/>
+                <w:sz w:val="19"/>
+                <w:szCs w:val="19"/>
+              </w:rPr>
+              <w:t xml:space="preserve"> &amp;</w:t>
+            </w:r>
+            <w:r>
+              <w:rPr>
+                <w:rFonts w:ascii="新宋体" w:eastAsia="新宋体" w:hAnsiTheme="minorHAnsi" w:cs="新宋体"/>
+                <w:color w:val="808080"/>
+                <w:kern w:val="0"/>
+                <w:sz w:val="19"/>
+                <w:szCs w:val="19"/>
+              </w:rPr>
+              <w:t>r</w:t>
+            </w:r>
+            <w:r>
+              <w:rPr>
+                <w:rFonts w:ascii="新宋体" w:eastAsia="新宋体" w:hAnsiTheme="minorHAnsi" w:cs="新宋体"/>
+                <w:color w:val="000000"/>
+                <w:kern w:val="0"/>
+                <w:sz w:val="19"/>
+                <w:szCs w:val="19"/>
+              </w:rPr>
+              <w:t>)</w:t>
+            </w:r>
+            <w:r>
+              <w:rPr>
+                <w:rFonts w:ascii="新宋体" w:eastAsia="新宋体" w:hAnsiTheme="minorHAnsi" w:cs="新宋体"/>
+                <w:color w:val="008000"/>
+                <w:kern w:val="0"/>
+                <w:sz w:val="19"/>
+                <w:szCs w:val="19"/>
+              </w:rPr>
+              <w:t>//-&gt;</w:t>
+            </w:r>
+            <w:proofErr w:type="spellStart"/>
+            <w:r>
+              <w:rPr>
+                <w:rFonts w:ascii="新宋体" w:eastAsia="新宋体" w:hAnsiTheme="minorHAnsi" w:cs="新宋体"/>
+                <w:color w:val="008000"/>
+                <w:kern w:val="0"/>
+                <w:sz w:val="19"/>
+                <w:szCs w:val="19"/>
+              </w:rPr>
+              <w:t>wh</w:t>
+            </w:r>
+            <w:proofErr w:type="spellEnd"/>
+          </w:p>
+          <w:p>
+            <w:pPr>
+              <w:autoSpaceDE w:val="0"/>
+              <w:autoSpaceDN w:val="0"/>
+              <w:adjustRightInd w:val="0"/>
+              <w:jc w:val="left"/>
+              <w:rPr>
+                <w:rFonts w:ascii="新宋体" w:eastAsia="新宋体" w:hAnsiTheme="minorHAnsi" w:cs="新宋体"/>
+                <w:color w:val="000000"/>
+                <w:kern w:val="0"/>
+                <w:sz w:val="19"/>
+                <w:szCs w:val="19"/>
+              </w:rPr>
+            </w:pPr>
+            <w:r>
+              <w:rPr>
+                <w:rFonts w:ascii="新宋体" w:eastAsia="新宋体" w:hAnsiTheme="minorHAnsi" w:cs="新宋体"/>
+                <w:color w:val="000000"/>
+                <w:kern w:val="0"/>
+                <w:sz w:val="19"/>
+                <w:szCs w:val="19"/>
+              </w:rPr>
+              <w:t>{</w:t>
+            </w:r>
+          </w:p>
+          <w:p>
+            <w:pPr>
+              <w:autoSpaceDE w:val="0"/>
+              <w:autoSpaceDN w:val="0"/>
+              <w:adjustRightInd w:val="0"/>
+              <w:jc w:val="left"/>
+              <w:rPr>
+                <w:rFonts w:ascii="新宋体" w:eastAsia="新宋体" w:hAnsiTheme="minorHAnsi" w:cs="新宋体"/>
+                <w:color w:val="000000"/>
+                <w:kern w:val="0"/>
+                <w:sz w:val="19"/>
+                <w:szCs w:val="19"/>
+              </w:rPr>
+            </w:pPr>
+            <w:r>
+              <w:rPr>
+                <w:rFonts w:ascii="新宋体" w:eastAsia="新宋体" w:hAnsiTheme="minorHAnsi" w:cs="新宋体"/>
+                <w:color w:val="000000"/>
+                <w:kern w:val="0"/>
+                <w:sz w:val="19"/>
+                <w:szCs w:val="19"/>
+              </w:rPr>
+              <w:tab/>
+            </w:r>
+            <w:r>
+              <w:rPr>
+                <w:rFonts w:ascii="新宋体" w:eastAsia="新宋体" w:hAnsiTheme="minorHAnsi" w:cs="新宋体"/>
+                <w:color w:val="0000FF"/>
+                <w:kern w:val="0"/>
+                <w:sz w:val="19"/>
+                <w:szCs w:val="19"/>
+              </w:rPr>
+              <w:t>if</w:t>
+            </w:r>
+            <w:r>
+              <w:rPr>
+                <w:rFonts w:ascii="新宋体" w:eastAsia="新宋体" w:hAnsiTheme="minorHAnsi" w:cs="新宋体"/>
+                <w:color w:val="000000"/>
+                <w:kern w:val="0"/>
+                <w:sz w:val="19"/>
+                <w:szCs w:val="19"/>
+              </w:rPr>
+              <w:t xml:space="preserve"> (</w:t>
+            </w:r>
+            <w:proofErr w:type="spellStart"/>
+            <w:proofErr w:type="gramStart"/>
+            <w:r>
+              <w:rPr>
+                <w:rFonts w:ascii="新宋体" w:eastAsia="新宋体" w:hAnsiTheme="minorHAnsi" w:cs="新宋体"/>
+                <w:color w:val="808080"/>
+                <w:kern w:val="0"/>
+                <w:sz w:val="19"/>
+                <w:szCs w:val="19"/>
+              </w:rPr>
+              <w:t>r</w:t>
+            </w:r>
+            <w:r>
+              <w:rPr>
+                <w:rFonts w:ascii="新宋体" w:eastAsia="新宋体" w:hAnsiTheme="minorHAnsi" w:cs="新宋体"/>
+                <w:color w:val="000000"/>
+                <w:kern w:val="0"/>
+                <w:sz w:val="19"/>
+                <w:szCs w:val="19"/>
+              </w:rPr>
+              <w:t>.specialty</w:t>
+            </w:r>
+            <w:proofErr w:type="spellEnd"/>
+            <w:proofErr w:type="gramEnd"/>
+            <w:r>
+              <w:rPr>
+                <w:rFonts w:ascii="新宋体" w:eastAsia="新宋体" w:hAnsiTheme="minorHAnsi" w:cs="新宋体"/>
+                <w:color w:val="000000"/>
+                <w:kern w:val="0"/>
+                <w:sz w:val="19"/>
+                <w:szCs w:val="19"/>
+              </w:rPr>
+              <w:t>)</w:t>
+            </w:r>
+          </w:p>
+          <w:p>
+            <w:pPr>
+              <w:autoSpaceDE w:val="0"/>
+              <w:autoSpaceDN w:val="0"/>
+              <w:adjustRightInd w:val="0"/>
+              <w:jc w:val="left"/>
+              <w:rPr>
+                <w:rFonts w:ascii="新宋体" w:eastAsia="新宋体" w:hAnsiTheme="minorHAnsi" w:cs="新宋体"/>
+                <w:color w:val="000000"/>
+                <w:kern w:val="0"/>
+                <w:sz w:val="19"/>
+                <w:szCs w:val="19"/>
+              </w:rPr>
+            </w:pPr>
+            <w:r>
+              <w:rPr>
+                <w:rFonts w:ascii="新宋体" w:eastAsia="新宋体" w:hAnsiTheme="minorHAnsi" w:cs="新宋体"/>
+                <w:color w:val="000000"/>
+                <w:kern w:val="0"/>
+                <w:sz w:val="19"/>
+                <w:szCs w:val="19"/>
+              </w:rPr>
+              <w:tab/>
+              <w:t>{</w:t>
+            </w:r>
+          </w:p>
+          <w:p>
+            <w:pPr>
+              <w:autoSpaceDE w:val="0"/>
+              <w:autoSpaceDN w:val="0"/>
+              <w:adjustRightInd w:val="0"/>
+              <w:jc w:val="left"/>
+              <w:rPr>
+                <w:rFonts w:ascii="新宋体" w:eastAsia="新宋体" w:hAnsiTheme="minorHAnsi" w:cs="新宋体"/>
+                <w:color w:val="000000"/>
+                <w:kern w:val="0"/>
+                <w:sz w:val="19"/>
+                <w:szCs w:val="19"/>
+              </w:rPr>
+            </w:pPr>
+            <w:r>
+              <w:rPr>
+                <w:rFonts w:ascii="新宋体" w:eastAsia="新宋体" w:hAnsiTheme="minorHAnsi" w:cs="新宋体"/>
+                <w:color w:val="000000"/>
+                <w:kern w:val="0"/>
+                <w:sz w:val="19"/>
+                <w:szCs w:val="19"/>
+              </w:rPr>
+              <w:tab/>
+            </w:r>
+            <w:r>
+              <w:rPr>
+                <w:rFonts w:ascii="新宋体" w:eastAsia="新宋体" w:hAnsiTheme="minorHAnsi" w:cs="新宋体"/>
+                <w:color w:val="000000"/>
+                <w:kern w:val="0"/>
+                <w:sz w:val="19"/>
+                <w:szCs w:val="19"/>
+              </w:rPr>
+              <w:tab/>
+              <w:t xml:space="preserve">specialty = </w:t>
+            </w:r>
+            <w:r>
+              <w:rPr>
+                <w:rFonts w:ascii="新宋体" w:eastAsia="新宋体" w:hAnsiTheme="minorHAnsi" w:cs="新宋体"/>
+                <w:color w:val="0000FF"/>
+                <w:kern w:val="0"/>
+                <w:sz w:val="19"/>
+                <w:szCs w:val="19"/>
+              </w:rPr>
+              <w:t>new</w:t>
+            </w:r>
+            <w:r>
+              <w:rPr>
+                <w:rFonts w:ascii="新宋体" w:eastAsia="新宋体" w:hAnsiTheme="minorHAnsi" w:cs="新宋体"/>
+                <w:color w:val="000000"/>
+                <w:kern w:val="0"/>
+                <w:sz w:val="19"/>
+                <w:szCs w:val="19"/>
+              </w:rPr>
+              <w:t xml:space="preserve"> </w:t>
+            </w:r>
+            <w:r>
+              <w:rPr>
+                <w:rFonts w:ascii="新宋体" w:eastAsia="新宋体" w:hAnsiTheme="minorHAnsi" w:cs="新宋体"/>
+                <w:color w:val="0000FF"/>
+                <w:kern w:val="0"/>
+                <w:sz w:val="19"/>
+                <w:szCs w:val="19"/>
+              </w:rPr>
+              <w:t>char</w:t>
+            </w:r>
+            <w:r>
+              <w:rPr>
+                <w:rFonts w:ascii="新宋体" w:eastAsia="新宋体" w:hAnsiTheme="minorHAnsi" w:cs="新宋体"/>
+                <w:color w:val="000000"/>
+                <w:kern w:val="0"/>
+                <w:sz w:val="19"/>
+                <w:szCs w:val="19"/>
+              </w:rPr>
+              <w:t>[</w:t>
+            </w:r>
+            <w:proofErr w:type="spellStart"/>
+            <w:r>
+              <w:rPr>
+                <w:rFonts w:ascii="新宋体" w:eastAsia="新宋体" w:hAnsiTheme="minorHAnsi" w:cs="新宋体"/>
+                <w:color w:val="000000"/>
+                <w:kern w:val="0"/>
+                <w:sz w:val="19"/>
+                <w:szCs w:val="19"/>
+              </w:rPr>
+              <w:t>strlen</w:t>
+            </w:r>
+            <w:proofErr w:type="spellEnd"/>
+            <w:r>
+              <w:rPr>
+                <w:rFonts w:ascii="新宋体" w:eastAsia="新宋体" w:hAnsiTheme="minorHAnsi" w:cs="新宋体"/>
+                <w:color w:val="000000"/>
+                <w:kern w:val="0"/>
+                <w:sz w:val="19"/>
+                <w:szCs w:val="19"/>
+              </w:rPr>
+              <w:t>(</w:t>
+            </w:r>
+            <w:proofErr w:type="spellStart"/>
+            <w:proofErr w:type="gramStart"/>
+            <w:r>
+              <w:rPr>
+                <w:rFonts w:ascii="新宋体" w:eastAsia="新宋体" w:hAnsiTheme="minorHAnsi" w:cs="新宋体"/>
+                <w:color w:val="808080"/>
+                <w:kern w:val="0"/>
+                <w:sz w:val="19"/>
+                <w:szCs w:val="19"/>
+              </w:rPr>
+              <w:t>r</w:t>
+            </w:r>
+            <w:r>
+              <w:rPr>
+                <w:rFonts w:ascii="新宋体" w:eastAsia="新宋体" w:hAnsiTheme="minorHAnsi" w:cs="新宋体"/>
+                <w:color w:val="000000"/>
+                <w:kern w:val="0"/>
+                <w:sz w:val="19"/>
+                <w:szCs w:val="19"/>
+              </w:rPr>
+              <w:t>.specialty</w:t>
+            </w:r>
+            <w:proofErr w:type="spellEnd"/>
+            <w:proofErr w:type="gramEnd"/>
+            <w:r>
+              <w:rPr>
+                <w:rFonts w:ascii="新宋体" w:eastAsia="新宋体" w:hAnsiTheme="minorHAnsi" w:cs="新宋体"/>
+                <w:color w:val="000000"/>
+                <w:kern w:val="0"/>
+                <w:sz w:val="19"/>
+                <w:szCs w:val="19"/>
+              </w:rPr>
+              <w:t>) + 1];</w:t>
+            </w:r>
+          </w:p>
+          <w:p>
+            <w:pPr>
+              <w:autoSpaceDE w:val="0"/>
+              <w:autoSpaceDN w:val="0"/>
+              <w:adjustRightInd w:val="0"/>
+              <w:jc w:val="left"/>
+              <w:rPr>
+                <w:rFonts w:ascii="新宋体" w:eastAsia="新宋体" w:hAnsiTheme="minorHAnsi" w:cs="新宋体"/>
+                <w:color w:val="000000"/>
+                <w:kern w:val="0"/>
+                <w:sz w:val="19"/>
+                <w:szCs w:val="19"/>
+              </w:rPr>
+            </w:pPr>
+            <w:r>
+              <w:rPr>
+                <w:rFonts w:ascii="新宋体" w:eastAsia="新宋体" w:hAnsiTheme="minorHAnsi" w:cs="新宋体"/>
+                <w:color w:val="000000"/>
+                <w:kern w:val="0"/>
+                <w:sz w:val="19"/>
+                <w:szCs w:val="19"/>
+              </w:rPr>
+              <w:tab/>
+            </w:r>
+            <w:r>
+              <w:rPr>
+                <w:rFonts w:ascii="新宋体" w:eastAsia="新宋体" w:hAnsiTheme="minorHAnsi" w:cs="新宋体"/>
+                <w:color w:val="000000"/>
+                <w:kern w:val="0"/>
+                <w:sz w:val="19"/>
+                <w:szCs w:val="19"/>
+              </w:rPr>
+              <w:tab/>
+            </w:r>
+            <w:proofErr w:type="spellStart"/>
+            <w:r>
+              <w:rPr>
+                <w:rFonts w:ascii="新宋体" w:eastAsia="新宋体" w:hAnsiTheme="minorHAnsi" w:cs="新宋体"/>
+                <w:color w:val="000000"/>
+                <w:kern w:val="0"/>
+                <w:sz w:val="19"/>
+                <w:szCs w:val="19"/>
+              </w:rPr>
+              <w:t>strcpy</w:t>
+            </w:r>
+            <w:proofErr w:type="spellEnd"/>
+            <w:r>
+              <w:rPr>
+                <w:rFonts w:ascii="新宋体" w:eastAsia="新宋体" w:hAnsiTheme="minorHAnsi" w:cs="新宋体"/>
+                <w:color w:val="000000"/>
+                <w:kern w:val="0"/>
+                <w:sz w:val="19"/>
+                <w:szCs w:val="19"/>
+              </w:rPr>
+              <w:t xml:space="preserve">(specialty, </w:t>
+            </w:r>
+            <w:proofErr w:type="spellStart"/>
+            <w:r>
+              <w:rPr>
+                <w:rFonts w:ascii="新宋体" w:eastAsia="新宋体" w:hAnsiTheme="minorHAnsi" w:cs="新宋体"/>
+                <w:color w:val="808080"/>
+                <w:kern w:val="0"/>
+                <w:sz w:val="19"/>
+                <w:szCs w:val="19"/>
+              </w:rPr>
+              <w:t>r</w:t>
+            </w:r>
+            <w:r>
+              <w:rPr>
+                <w:rFonts w:ascii="新宋体" w:eastAsia="新宋体" w:hAnsiTheme="minorHAnsi" w:cs="新宋体"/>
+                <w:color w:val="000000"/>
+                <w:kern w:val="0"/>
+                <w:sz w:val="19"/>
+                <w:szCs w:val="19"/>
+              </w:rPr>
+              <w:t>.specialty</w:t>
+            </w:r>
+            <w:proofErr w:type="spellEnd"/>
+            <w:r>
+              <w:rPr>
+                <w:rFonts w:ascii="新宋体" w:eastAsia="新宋体" w:hAnsiTheme="minorHAnsi" w:cs="新宋体"/>
+                <w:color w:val="000000"/>
+                <w:kern w:val="0"/>
+                <w:sz w:val="19"/>
+                <w:szCs w:val="19"/>
+              </w:rPr>
+              <w:t>);</w:t>
+            </w:r>
+            <w:r>
+              <w:rPr>
+                <w:rFonts w:ascii="新宋体" w:eastAsia="新宋体" w:hAnsiTheme="minorHAnsi" w:cs="新宋体"/>
+                <w:color w:val="008000"/>
+                <w:kern w:val="0"/>
+                <w:sz w:val="19"/>
+                <w:szCs w:val="19"/>
+              </w:rPr>
+              <w:t>//copy</w:t>
+            </w:r>
+            <w:r>
+              <w:rPr>
+                <w:rFonts w:ascii="新宋体" w:eastAsia="新宋体" w:hAnsiTheme="minorHAnsi" w:cs="新宋体" w:hint="eastAsia"/>
+                <w:color w:val="008000"/>
+                <w:kern w:val="0"/>
+                <w:sz w:val="19"/>
+                <w:szCs w:val="19"/>
+              </w:rPr>
+              <w:t>指针内容</w:t>
+            </w:r>
+          </w:p>
+          <w:p>
+            <w:pPr>
+              <w:autoSpaceDE w:val="0"/>
+              <w:autoSpaceDN w:val="0"/>
+              <w:adjustRightInd w:val="0"/>
+              <w:jc w:val="left"/>
+              <w:rPr>
+                <w:rFonts w:ascii="新宋体" w:eastAsia="新宋体" w:hAnsiTheme="minorHAnsi" w:cs="新宋体"/>
+                <w:color w:val="000000"/>
+                <w:kern w:val="0"/>
+                <w:sz w:val="19"/>
+                <w:szCs w:val="19"/>
+              </w:rPr>
+            </w:pPr>
+            <w:r>
+              <w:rPr>
+                <w:rFonts w:ascii="新宋体" w:eastAsia="新宋体" w:hAnsiTheme="minorHAnsi" w:cs="新宋体"/>
+                <w:color w:val="000000"/>
+                <w:kern w:val="0"/>
+                <w:sz w:val="19"/>
+                <w:szCs w:val="19"/>
+              </w:rPr>
+              <w:lastRenderedPageBreak/>
+              <w:tab/>
+              <w:t>}</w:t>
+            </w:r>
+          </w:p>
+          <w:p>
+            <w:pPr>
+              <w:autoSpaceDE w:val="0"/>
+              <w:autoSpaceDN w:val="0"/>
+              <w:adjustRightInd w:val="0"/>
+              <w:jc w:val="left"/>
+              <w:rPr>
+                <w:rFonts w:ascii="新宋体" w:eastAsia="新宋体" w:hAnsiTheme="minorHAnsi" w:cs="新宋体"/>
+                <w:color w:val="000000"/>
+                <w:kern w:val="0"/>
+                <w:sz w:val="19"/>
+                <w:szCs w:val="19"/>
+              </w:rPr>
+            </w:pPr>
+            <w:r>
+              <w:rPr>
+                <w:rFonts w:ascii="新宋体" w:eastAsia="新宋体" w:hAnsiTheme="minorHAnsi" w:cs="新宋体"/>
+                <w:color w:val="000000"/>
+                <w:kern w:val="0"/>
+                <w:sz w:val="19"/>
+                <w:szCs w:val="19"/>
+              </w:rPr>
+              <w:tab/>
+            </w:r>
+            <w:r>
+              <w:rPr>
+                <w:rFonts w:ascii="新宋体" w:eastAsia="新宋体" w:hAnsiTheme="minorHAnsi" w:cs="新宋体"/>
+                <w:color w:val="0000FF"/>
+                <w:kern w:val="0"/>
+                <w:sz w:val="19"/>
+                <w:szCs w:val="19"/>
+              </w:rPr>
+              <w:t>else</w:t>
+            </w:r>
+            <w:r>
+              <w:rPr>
+                <w:rFonts w:ascii="新宋体" w:eastAsia="新宋体" w:hAnsiTheme="minorHAnsi" w:cs="新宋体"/>
+                <w:color w:val="000000"/>
+                <w:kern w:val="0"/>
+                <w:sz w:val="19"/>
+                <w:szCs w:val="19"/>
+              </w:rPr>
+              <w:t xml:space="preserve"> specialty = 0;</w:t>
+            </w:r>
+          </w:p>
+          <w:p>
+            <w:pPr>
+              <w:autoSpaceDE w:val="0"/>
+              <w:autoSpaceDN w:val="0"/>
+              <w:adjustRightInd w:val="0"/>
+              <w:jc w:val="left"/>
+              <w:rPr>
+                <w:rFonts w:ascii="新宋体" w:eastAsia="新宋体" w:hAnsiTheme="minorHAnsi" w:cs="新宋体"/>
+                <w:color w:val="000000"/>
+                <w:kern w:val="0"/>
+                <w:sz w:val="19"/>
+                <w:szCs w:val="19"/>
+              </w:rPr>
+            </w:pPr>
+            <w:r>
+              <w:rPr>
+                <w:rFonts w:ascii="新宋体" w:eastAsia="新宋体" w:hAnsiTheme="minorHAnsi" w:cs="新宋体"/>
+                <w:color w:val="000000"/>
+                <w:kern w:val="0"/>
+                <w:sz w:val="19"/>
+                <w:szCs w:val="19"/>
+              </w:rPr>
+              <w:t>}</w:t>
+            </w:r>
+          </w:p>
+          <w:p>
+            <w:pPr>
+              <w:autoSpaceDE w:val="0"/>
+              <w:autoSpaceDN w:val="0"/>
+              <w:adjustRightInd w:val="0"/>
+              <w:jc w:val="left"/>
+              <w:rPr>
+                <w:rFonts w:ascii="新宋体" w:eastAsia="新宋体" w:hAnsiTheme="minorHAnsi" w:cs="新宋体"/>
+                <w:color w:val="000000"/>
+                <w:kern w:val="0"/>
+                <w:sz w:val="19"/>
+                <w:szCs w:val="19"/>
+              </w:rPr>
+            </w:pPr>
+            <w:proofErr w:type="gramStart"/>
+            <w:r>
+              <w:rPr>
+                <w:rFonts w:ascii="新宋体" w:eastAsia="新宋体" w:hAnsiTheme="minorHAnsi" w:cs="新宋体"/>
+                <w:color w:val="2B91AF"/>
+                <w:kern w:val="0"/>
+                <w:sz w:val="19"/>
+                <w:szCs w:val="19"/>
+              </w:rPr>
+              <w:t>Student</w:t>
+            </w:r>
+            <w:r>
+              <w:rPr>
+                <w:rFonts w:ascii="新宋体" w:eastAsia="新宋体" w:hAnsiTheme="minorHAnsi" w:cs="新宋体"/>
+                <w:color w:val="000000"/>
+                <w:kern w:val="0"/>
+                <w:sz w:val="19"/>
+                <w:szCs w:val="19"/>
+              </w:rPr>
+              <w:t>::</w:t>
+            </w:r>
+            <w:proofErr w:type="gramEnd"/>
+            <w:r>
+              <w:rPr>
+                <w:rFonts w:ascii="新宋体" w:eastAsia="新宋体" w:hAnsiTheme="minorHAnsi" w:cs="新宋体"/>
+                <w:color w:val="000000"/>
+                <w:kern w:val="0"/>
+                <w:sz w:val="19"/>
+                <w:szCs w:val="19"/>
+              </w:rPr>
+              <w:t>~Student()</w:t>
+            </w:r>
+          </w:p>
+          <w:p>
+            <w:pPr>
+              <w:autoSpaceDE w:val="0"/>
+              <w:autoSpaceDN w:val="0"/>
+              <w:adjustRightInd w:val="0"/>
+              <w:jc w:val="left"/>
+              <w:rPr>
+                <w:rFonts w:ascii="新宋体" w:eastAsia="新宋体" w:hAnsiTheme="minorHAnsi" w:cs="新宋体"/>
+                <w:color w:val="000000"/>
+                <w:kern w:val="0"/>
+                <w:sz w:val="19"/>
+                <w:szCs w:val="19"/>
+              </w:rPr>
+            </w:pPr>
+            <w:r>
+              <w:rPr>
+                <w:rFonts w:ascii="新宋体" w:eastAsia="新宋体" w:hAnsiTheme="minorHAnsi" w:cs="新宋体"/>
+                <w:color w:val="000000"/>
+                <w:kern w:val="0"/>
+                <w:sz w:val="19"/>
+                <w:szCs w:val="19"/>
+              </w:rPr>
+              <w:t>{</w:t>
+            </w:r>
+          </w:p>
+          <w:p>
+            <w:pPr>
+              <w:autoSpaceDE w:val="0"/>
+              <w:autoSpaceDN w:val="0"/>
+              <w:adjustRightInd w:val="0"/>
+              <w:jc w:val="left"/>
+              <w:rPr>
+                <w:rFonts w:ascii="新宋体" w:eastAsia="新宋体" w:hAnsiTheme="minorHAnsi" w:cs="新宋体"/>
+                <w:color w:val="000000"/>
+                <w:kern w:val="0"/>
+                <w:sz w:val="19"/>
+                <w:szCs w:val="19"/>
+              </w:rPr>
+            </w:pPr>
+            <w:r>
+              <w:rPr>
+                <w:rFonts w:ascii="新宋体" w:eastAsia="新宋体" w:hAnsiTheme="minorHAnsi" w:cs="新宋体"/>
+                <w:color w:val="000000"/>
+                <w:kern w:val="0"/>
+                <w:sz w:val="19"/>
+                <w:szCs w:val="19"/>
+              </w:rPr>
+              <w:tab/>
+            </w:r>
+            <w:r>
+              <w:rPr>
+                <w:rFonts w:ascii="新宋体" w:eastAsia="新宋体" w:hAnsiTheme="minorHAnsi" w:cs="新宋体"/>
+                <w:color w:val="0000FF"/>
+                <w:kern w:val="0"/>
+                <w:sz w:val="19"/>
+                <w:szCs w:val="19"/>
+              </w:rPr>
+              <w:t>if</w:t>
+            </w:r>
+            <w:r>
+              <w:rPr>
+                <w:rFonts w:ascii="新宋体" w:eastAsia="新宋体" w:hAnsiTheme="minorHAnsi" w:cs="新宋体"/>
+                <w:color w:val="000000"/>
+                <w:kern w:val="0"/>
+                <w:sz w:val="19"/>
+                <w:szCs w:val="19"/>
+              </w:rPr>
+              <w:t xml:space="preserve"> (specialty)</w:t>
+            </w:r>
+          </w:p>
+          <w:p>
+            <w:pPr>
+              <w:autoSpaceDE w:val="0"/>
+              <w:autoSpaceDN w:val="0"/>
+              <w:adjustRightInd w:val="0"/>
+              <w:jc w:val="left"/>
+              <w:rPr>
+                <w:rFonts w:ascii="新宋体" w:eastAsia="新宋体" w:hAnsiTheme="minorHAnsi" w:cs="新宋体"/>
+                <w:color w:val="000000"/>
+                <w:kern w:val="0"/>
+                <w:sz w:val="19"/>
+                <w:szCs w:val="19"/>
+              </w:rPr>
+            </w:pPr>
+            <w:r>
+              <w:rPr>
+                <w:rFonts w:ascii="新宋体" w:eastAsia="新宋体" w:hAnsiTheme="minorHAnsi" w:cs="新宋体"/>
+                <w:color w:val="000000"/>
+                <w:kern w:val="0"/>
+                <w:sz w:val="19"/>
+                <w:szCs w:val="19"/>
+              </w:rPr>
+              <w:tab/>
+              <w:t>{</w:t>
+            </w:r>
+          </w:p>
+          <w:p>
+            <w:pPr>
+              <w:autoSpaceDE w:val="0"/>
+              <w:autoSpaceDN w:val="0"/>
+              <w:adjustRightInd w:val="0"/>
+              <w:jc w:val="left"/>
+              <w:rPr>
+                <w:rFonts w:ascii="新宋体" w:eastAsia="新宋体" w:hAnsiTheme="minorHAnsi" w:cs="新宋体"/>
+                <w:color w:val="000000"/>
+                <w:kern w:val="0"/>
+                <w:sz w:val="19"/>
+                <w:szCs w:val="19"/>
+              </w:rPr>
+            </w:pPr>
+            <w:r>
+              <w:rPr>
+                <w:rFonts w:ascii="新宋体" w:eastAsia="新宋体" w:hAnsiTheme="minorHAnsi" w:cs="新宋体"/>
+                <w:color w:val="000000"/>
+                <w:kern w:val="0"/>
+                <w:sz w:val="19"/>
+                <w:szCs w:val="19"/>
+              </w:rPr>
+              <w:tab/>
+            </w:r>
+            <w:r>
+              <w:rPr>
+                <w:rFonts w:ascii="新宋体" w:eastAsia="新宋体" w:hAnsiTheme="minorHAnsi" w:cs="新宋体"/>
+                <w:color w:val="000000"/>
+                <w:kern w:val="0"/>
+                <w:sz w:val="19"/>
+                <w:szCs w:val="19"/>
+              </w:rPr>
+              <w:tab/>
+            </w:r>
+            <w:r>
+              <w:rPr>
+                <w:rFonts w:ascii="新宋体" w:eastAsia="新宋体" w:hAnsiTheme="minorHAnsi" w:cs="新宋体"/>
+                <w:color w:val="0000FF"/>
+                <w:kern w:val="0"/>
+                <w:sz w:val="19"/>
+                <w:szCs w:val="19"/>
+              </w:rPr>
+              <w:t>delete[]</w:t>
+            </w:r>
+            <w:r>
+              <w:rPr>
+                <w:rFonts w:ascii="新宋体" w:eastAsia="新宋体" w:hAnsiTheme="minorHAnsi" w:cs="新宋体"/>
+                <w:color w:val="000000"/>
+                <w:kern w:val="0"/>
+                <w:sz w:val="19"/>
+                <w:szCs w:val="19"/>
+              </w:rPr>
+              <w:t>specialty;</w:t>
+            </w:r>
+            <w:r>
+              <w:rPr>
+                <w:rFonts w:ascii="新宋体" w:eastAsia="新宋体" w:hAnsiTheme="minorHAnsi" w:cs="新宋体"/>
+                <w:color w:val="008000"/>
+                <w:kern w:val="0"/>
+                <w:sz w:val="19"/>
+                <w:szCs w:val="19"/>
+              </w:rPr>
+              <w:t>//</w:t>
+            </w:r>
+            <w:r>
+              <w:rPr>
+                <w:rFonts w:ascii="新宋体" w:eastAsia="新宋体" w:hAnsiTheme="minorHAnsi" w:cs="新宋体" w:hint="eastAsia"/>
+                <w:color w:val="008000"/>
+                <w:kern w:val="0"/>
+                <w:sz w:val="19"/>
+                <w:szCs w:val="19"/>
+              </w:rPr>
+              <w:t>释放</w:t>
+            </w:r>
+          </w:p>
+          <w:p>
+            <w:pPr>
+              <w:autoSpaceDE w:val="0"/>
+              <w:autoSpaceDN w:val="0"/>
+              <w:adjustRightInd w:val="0"/>
+              <w:jc w:val="left"/>
+              <w:rPr>
+                <w:rFonts w:ascii="新宋体" w:eastAsia="新宋体" w:hAnsiTheme="minorHAnsi" w:cs="新宋体"/>
+                <w:color w:val="000000"/>
+                <w:kern w:val="0"/>
+                <w:sz w:val="19"/>
+                <w:szCs w:val="19"/>
+              </w:rPr>
+            </w:pPr>
+            <w:r>
+              <w:rPr>
+                <w:rFonts w:ascii="新宋体" w:eastAsia="新宋体" w:hAnsiTheme="minorHAnsi" w:cs="新宋体"/>
+                <w:color w:val="000000"/>
+                <w:kern w:val="0"/>
+                <w:sz w:val="19"/>
+                <w:szCs w:val="19"/>
+              </w:rPr>
+              <w:tab/>
+              <w:t>}</w:t>
+            </w:r>
+          </w:p>
+          <w:p>
+            <w:pPr>
+              <w:autoSpaceDE w:val="0"/>
+              <w:autoSpaceDN w:val="0"/>
+              <w:adjustRightInd w:val="0"/>
+              <w:jc w:val="left"/>
+              <w:rPr>
+                <w:rFonts w:ascii="新宋体" w:eastAsia="新宋体" w:hAnsiTheme="minorHAnsi" w:cs="新宋体"/>
+                <w:color w:val="000000"/>
+                <w:kern w:val="0"/>
+                <w:sz w:val="19"/>
+                <w:szCs w:val="19"/>
+              </w:rPr>
+            </w:pPr>
+            <w:r>
+              <w:rPr>
+                <w:rFonts w:ascii="新宋体" w:eastAsia="新宋体" w:hAnsiTheme="minorHAnsi" w:cs="新宋体"/>
+                <w:color w:val="000000"/>
+                <w:kern w:val="0"/>
+                <w:sz w:val="19"/>
+                <w:szCs w:val="19"/>
+              </w:rPr>
+              <w:t>}</w:t>
+            </w:r>
+          </w:p>
+          <w:p>
+            <w:pPr>
+              <w:autoSpaceDE w:val="0"/>
+              <w:autoSpaceDN w:val="0"/>
+              <w:adjustRightInd w:val="0"/>
+              <w:jc w:val="left"/>
+              <w:rPr>
+                <w:rFonts w:ascii="新宋体" w:eastAsia="新宋体" w:hAnsiTheme="minorHAnsi" w:cs="新宋体"/>
+                <w:color w:val="000000"/>
+                <w:kern w:val="0"/>
+                <w:sz w:val="19"/>
+                <w:szCs w:val="19"/>
+              </w:rPr>
+            </w:pPr>
+            <w:r>
+              <w:rPr>
+                <w:rFonts w:ascii="新宋体" w:eastAsia="新宋体" w:hAnsiTheme="minorHAnsi" w:cs="新宋体"/>
+                <w:color w:val="0000FF"/>
+                <w:kern w:val="0"/>
+                <w:sz w:val="19"/>
+                <w:szCs w:val="19"/>
+              </w:rPr>
+              <w:t>void</w:t>
+            </w:r>
+            <w:r>
+              <w:rPr>
+                <w:rFonts w:ascii="新宋体" w:eastAsia="新宋体" w:hAnsiTheme="minorHAnsi" w:cs="新宋体"/>
+                <w:color w:val="000000"/>
+                <w:kern w:val="0"/>
+                <w:sz w:val="19"/>
+                <w:szCs w:val="19"/>
+              </w:rPr>
+              <w:t xml:space="preserve"> </w:t>
+            </w:r>
+            <w:proofErr w:type="gramStart"/>
+            <w:r>
+              <w:rPr>
+                <w:rFonts w:ascii="新宋体" w:eastAsia="新宋体" w:hAnsiTheme="minorHAnsi" w:cs="新宋体"/>
+                <w:color w:val="2B91AF"/>
+                <w:kern w:val="0"/>
+                <w:sz w:val="19"/>
+                <w:szCs w:val="19"/>
+              </w:rPr>
+              <w:t>Student</w:t>
+            </w:r>
+            <w:r>
+              <w:rPr>
+                <w:rFonts w:ascii="新宋体" w:eastAsia="新宋体" w:hAnsiTheme="minorHAnsi" w:cs="新宋体"/>
+                <w:color w:val="000000"/>
+                <w:kern w:val="0"/>
+                <w:sz w:val="19"/>
+                <w:szCs w:val="19"/>
+              </w:rPr>
+              <w:t>::</w:t>
+            </w:r>
+            <w:proofErr w:type="gramEnd"/>
+            <w:r>
+              <w:rPr>
+                <w:rFonts w:ascii="新宋体" w:eastAsia="新宋体" w:hAnsiTheme="minorHAnsi" w:cs="新宋体"/>
+                <w:color w:val="000000"/>
+                <w:kern w:val="0"/>
+                <w:sz w:val="19"/>
+                <w:szCs w:val="19"/>
+              </w:rPr>
+              <w:t>Show()</w:t>
+            </w:r>
+          </w:p>
+          <w:p>
+            <w:pPr>
+              <w:autoSpaceDE w:val="0"/>
+              <w:autoSpaceDN w:val="0"/>
+              <w:adjustRightInd w:val="0"/>
+              <w:jc w:val="left"/>
+              <w:rPr>
+                <w:rFonts w:ascii="新宋体" w:eastAsia="新宋体" w:hAnsiTheme="minorHAnsi" w:cs="新宋体"/>
+                <w:color w:val="000000"/>
+                <w:kern w:val="0"/>
+                <w:sz w:val="19"/>
+                <w:szCs w:val="19"/>
+              </w:rPr>
+            </w:pPr>
+            <w:r>
+              <w:rPr>
+                <w:rFonts w:ascii="新宋体" w:eastAsia="新宋体" w:hAnsiTheme="minorHAnsi" w:cs="新宋体"/>
+                <w:color w:val="000000"/>
+                <w:kern w:val="0"/>
+                <w:sz w:val="19"/>
+                <w:szCs w:val="19"/>
+              </w:rPr>
+              <w:t>{</w:t>
+            </w:r>
+          </w:p>
+          <w:p>
+            <w:pPr>
+              <w:autoSpaceDE w:val="0"/>
+              <w:autoSpaceDN w:val="0"/>
+              <w:adjustRightInd w:val="0"/>
+              <w:jc w:val="left"/>
+              <w:rPr>
+                <w:rFonts w:ascii="新宋体" w:eastAsia="新宋体" w:hAnsiTheme="minorHAnsi" w:cs="新宋体"/>
+                <w:color w:val="000000"/>
+                <w:kern w:val="0"/>
+                <w:sz w:val="19"/>
+                <w:szCs w:val="19"/>
+              </w:rPr>
+            </w:pPr>
+            <w:r>
+              <w:rPr>
+                <w:rFonts w:ascii="新宋体" w:eastAsia="新宋体" w:hAnsiTheme="minorHAnsi" w:cs="新宋体"/>
+                <w:color w:val="000000"/>
+                <w:kern w:val="0"/>
+                <w:sz w:val="19"/>
+                <w:szCs w:val="19"/>
+              </w:rPr>
+              <w:tab/>
+            </w:r>
+            <w:proofErr w:type="spellStart"/>
+            <w:r>
+              <w:rPr>
+                <w:rFonts w:ascii="新宋体" w:eastAsia="新宋体" w:hAnsiTheme="minorHAnsi" w:cs="新宋体"/>
+                <w:color w:val="000000"/>
+                <w:kern w:val="0"/>
+                <w:sz w:val="19"/>
+                <w:szCs w:val="19"/>
+              </w:rPr>
+              <w:t>cout</w:t>
+            </w:r>
+            <w:proofErr w:type="spellEnd"/>
+            <w:r>
+              <w:rPr>
+                <w:rFonts w:ascii="新宋体" w:eastAsia="新宋体" w:hAnsiTheme="minorHAnsi" w:cs="新宋体"/>
+                <w:color w:val="000000"/>
+                <w:kern w:val="0"/>
+                <w:sz w:val="19"/>
+                <w:szCs w:val="19"/>
+              </w:rPr>
+              <w:t xml:space="preserve"> </w:t>
+            </w:r>
+            <w:r>
+              <w:rPr>
+                <w:rFonts w:ascii="新宋体" w:eastAsia="新宋体" w:hAnsiTheme="minorHAnsi" w:cs="新宋体"/>
+                <w:color w:val="008080"/>
+                <w:kern w:val="0"/>
+                <w:sz w:val="19"/>
+                <w:szCs w:val="19"/>
+              </w:rPr>
+              <w:t>&lt;&lt;</w:t>
+            </w:r>
+            <w:r>
+              <w:rPr>
+                <w:rFonts w:ascii="新宋体" w:eastAsia="新宋体" w:hAnsiTheme="minorHAnsi" w:cs="新宋体"/>
+                <w:color w:val="000000"/>
+                <w:kern w:val="0"/>
+                <w:sz w:val="19"/>
+                <w:szCs w:val="19"/>
+              </w:rPr>
+              <w:t xml:space="preserve"> </w:t>
+            </w:r>
+            <w:r>
+              <w:rPr>
+                <w:rFonts w:ascii="新宋体" w:eastAsia="新宋体" w:hAnsiTheme="minorHAnsi" w:cs="新宋体"/>
+                <w:color w:val="A31515"/>
+                <w:kern w:val="0"/>
+                <w:sz w:val="19"/>
+                <w:szCs w:val="19"/>
+              </w:rPr>
+              <w:t>"specialty="</w:t>
+            </w:r>
+            <w:r>
+              <w:rPr>
+                <w:rFonts w:ascii="新宋体" w:eastAsia="新宋体" w:hAnsiTheme="minorHAnsi" w:cs="新宋体"/>
+                <w:color w:val="000000"/>
+                <w:kern w:val="0"/>
+                <w:sz w:val="19"/>
+                <w:szCs w:val="19"/>
+              </w:rPr>
+              <w:t xml:space="preserve"> </w:t>
+            </w:r>
+            <w:r>
+              <w:rPr>
+                <w:rFonts w:ascii="新宋体" w:eastAsia="新宋体" w:hAnsiTheme="minorHAnsi" w:cs="新宋体"/>
+                <w:color w:val="008080"/>
+                <w:kern w:val="0"/>
+                <w:sz w:val="19"/>
+                <w:szCs w:val="19"/>
+              </w:rPr>
+              <w:t>&lt;&lt;</w:t>
+            </w:r>
+            <w:r>
+              <w:rPr>
+                <w:rFonts w:ascii="新宋体" w:eastAsia="新宋体" w:hAnsiTheme="minorHAnsi" w:cs="新宋体"/>
+                <w:color w:val="000000"/>
+                <w:kern w:val="0"/>
+                <w:sz w:val="19"/>
+                <w:szCs w:val="19"/>
+              </w:rPr>
+              <w:t xml:space="preserve"> specialty </w:t>
+            </w:r>
+            <w:r>
+              <w:rPr>
+                <w:rFonts w:ascii="新宋体" w:eastAsia="新宋体" w:hAnsiTheme="minorHAnsi" w:cs="新宋体"/>
+                <w:color w:val="008080"/>
+                <w:kern w:val="0"/>
+                <w:sz w:val="19"/>
+                <w:szCs w:val="19"/>
+              </w:rPr>
+              <w:t>&lt;&lt;</w:t>
+            </w:r>
+            <w:r>
+              <w:rPr>
+                <w:rFonts w:ascii="新宋体" w:eastAsia="新宋体" w:hAnsiTheme="minorHAnsi" w:cs="新宋体"/>
+                <w:color w:val="000000"/>
+                <w:kern w:val="0"/>
+                <w:sz w:val="19"/>
+                <w:szCs w:val="19"/>
+              </w:rPr>
+              <w:t xml:space="preserve"> </w:t>
+            </w:r>
+            <w:r>
+              <w:rPr>
+                <w:rFonts w:ascii="新宋体" w:eastAsia="新宋体" w:hAnsiTheme="minorHAnsi" w:cs="新宋体"/>
+                <w:color w:val="A31515"/>
+                <w:kern w:val="0"/>
+                <w:sz w:val="19"/>
+                <w:szCs w:val="19"/>
+              </w:rPr>
+              <w:t>'\n'</w:t>
+            </w:r>
+            <w:r>
+              <w:rPr>
+                <w:rFonts w:ascii="新宋体" w:eastAsia="新宋体" w:hAnsiTheme="minorHAnsi" w:cs="新宋体"/>
+                <w:color w:val="000000"/>
+                <w:kern w:val="0"/>
+                <w:sz w:val="19"/>
+                <w:szCs w:val="19"/>
+              </w:rPr>
+              <w:t>;</w:t>
+            </w:r>
+          </w:p>
+          <w:p>
+            <w:pPr>
+              <w:autoSpaceDE w:val="0"/>
+              <w:autoSpaceDN w:val="0"/>
+              <w:adjustRightInd w:val="0"/>
+              <w:jc w:val="left"/>
+              <w:rPr>
+                <w:rFonts w:ascii="新宋体" w:eastAsia="新宋体" w:hAnsiTheme="minorHAnsi" w:cs="新宋体"/>
+                <w:color w:val="000000"/>
+                <w:kern w:val="0"/>
+                <w:sz w:val="19"/>
+                <w:szCs w:val="19"/>
+              </w:rPr>
+            </w:pPr>
+            <w:r>
+              <w:rPr>
+                <w:rFonts w:ascii="新宋体" w:eastAsia="新宋体" w:hAnsiTheme="minorHAnsi" w:cs="新宋体"/>
+                <w:color w:val="000000"/>
+                <w:kern w:val="0"/>
+                <w:sz w:val="19"/>
+                <w:szCs w:val="19"/>
+              </w:rPr>
+              <w:t>}</w:t>
+            </w:r>
+          </w:p>
+          <w:p>
+            <w:pPr>
+              <w:autoSpaceDE w:val="0"/>
+              <w:autoSpaceDN w:val="0"/>
+              <w:adjustRightInd w:val="0"/>
+              <w:jc w:val="left"/>
+              <w:rPr>
+                <w:rFonts w:ascii="新宋体" w:eastAsia="新宋体" w:hAnsiTheme="minorHAnsi" w:cs="新宋体"/>
+                <w:color w:val="000000"/>
+                <w:kern w:val="0"/>
+                <w:sz w:val="19"/>
+                <w:szCs w:val="19"/>
+              </w:rPr>
+            </w:pPr>
+          </w:p>
+          <w:p>
+            <w:pPr>
+              <w:autoSpaceDE w:val="0"/>
+              <w:autoSpaceDN w:val="0"/>
+              <w:adjustRightInd w:val="0"/>
+              <w:jc w:val="left"/>
+              <w:rPr>
+                <w:rFonts w:ascii="新宋体" w:eastAsia="新宋体" w:hAnsiTheme="minorHAnsi" w:cs="新宋体"/>
+                <w:color w:val="000000"/>
+                <w:kern w:val="0"/>
+                <w:sz w:val="19"/>
+                <w:szCs w:val="19"/>
+              </w:rPr>
+            </w:pPr>
+            <w:r>
+              <w:rPr>
+                <w:rFonts w:ascii="新宋体" w:eastAsia="新宋体" w:hAnsiTheme="minorHAnsi" w:cs="新宋体"/>
+                <w:color w:val="0000FF"/>
+                <w:kern w:val="0"/>
+                <w:sz w:val="19"/>
+                <w:szCs w:val="19"/>
+              </w:rPr>
+              <w:t>int</w:t>
+            </w:r>
+            <w:r>
+              <w:rPr>
+                <w:rFonts w:ascii="新宋体" w:eastAsia="新宋体" w:hAnsiTheme="minorHAnsi" w:cs="新宋体"/>
+                <w:color w:val="000000"/>
+                <w:kern w:val="0"/>
+                <w:sz w:val="19"/>
+                <w:szCs w:val="19"/>
+              </w:rPr>
+              <w:t xml:space="preserve"> </w:t>
+            </w:r>
+            <w:proofErr w:type="gramStart"/>
+            <w:r>
+              <w:rPr>
+                <w:rFonts w:ascii="新宋体" w:eastAsia="新宋体" w:hAnsiTheme="minorHAnsi" w:cs="新宋体"/>
+                <w:color w:val="000000"/>
+                <w:kern w:val="0"/>
+                <w:sz w:val="19"/>
+                <w:szCs w:val="19"/>
+              </w:rPr>
+              <w:t>main(</w:t>
+            </w:r>
+            <w:proofErr w:type="gramEnd"/>
+            <w:r>
+              <w:rPr>
+                <w:rFonts w:ascii="新宋体" w:eastAsia="新宋体" w:hAnsiTheme="minorHAnsi" w:cs="新宋体"/>
+                <w:color w:val="000000"/>
+                <w:kern w:val="0"/>
+                <w:sz w:val="19"/>
+                <w:szCs w:val="19"/>
+              </w:rPr>
+              <w:t>)</w:t>
+            </w:r>
+          </w:p>
+          <w:p>
+            <w:pPr>
+              <w:autoSpaceDE w:val="0"/>
+              <w:autoSpaceDN w:val="0"/>
+              <w:adjustRightInd w:val="0"/>
+              <w:jc w:val="left"/>
+              <w:rPr>
+                <w:rFonts w:ascii="新宋体" w:eastAsia="新宋体" w:hAnsiTheme="minorHAnsi" w:cs="新宋体"/>
+                <w:color w:val="000000"/>
+                <w:kern w:val="0"/>
+                <w:sz w:val="19"/>
+                <w:szCs w:val="19"/>
+              </w:rPr>
+            </w:pPr>
+            <w:r>
+              <w:rPr>
+                <w:rFonts w:ascii="新宋体" w:eastAsia="新宋体" w:hAnsiTheme="minorHAnsi" w:cs="新宋体"/>
+                <w:color w:val="000000"/>
+                <w:kern w:val="0"/>
+                <w:sz w:val="19"/>
+                <w:szCs w:val="19"/>
+              </w:rPr>
+              <w:t>{</w:t>
+            </w:r>
+          </w:p>
+          <w:p>
+            <w:pPr>
+              <w:autoSpaceDE w:val="0"/>
+              <w:autoSpaceDN w:val="0"/>
+              <w:adjustRightInd w:val="0"/>
+              <w:jc w:val="left"/>
+              <w:rPr>
+                <w:rFonts w:ascii="新宋体" w:eastAsia="新宋体" w:hAnsiTheme="minorHAnsi" w:cs="新宋体"/>
+                <w:color w:val="000000"/>
+                <w:kern w:val="0"/>
+                <w:sz w:val="19"/>
+                <w:szCs w:val="19"/>
+              </w:rPr>
+            </w:pPr>
+            <w:r>
+              <w:rPr>
+                <w:rFonts w:ascii="新宋体" w:eastAsia="新宋体" w:hAnsiTheme="minorHAnsi" w:cs="新宋体"/>
+                <w:color w:val="000000"/>
+                <w:kern w:val="0"/>
+                <w:sz w:val="19"/>
+                <w:szCs w:val="19"/>
+              </w:rPr>
+              <w:tab/>
+            </w:r>
+            <w:r>
+              <w:rPr>
+                <w:rFonts w:ascii="新宋体" w:eastAsia="新宋体" w:hAnsiTheme="minorHAnsi" w:cs="新宋体"/>
+                <w:color w:val="2B91AF"/>
+                <w:kern w:val="0"/>
+                <w:sz w:val="19"/>
+                <w:szCs w:val="19"/>
+              </w:rPr>
+              <w:t>Student</w:t>
+            </w:r>
+            <w:r>
+              <w:rPr>
+                <w:rFonts w:ascii="新宋体" w:eastAsia="新宋体" w:hAnsiTheme="minorHAnsi" w:cs="新宋体"/>
+                <w:color w:val="000000"/>
+                <w:kern w:val="0"/>
+                <w:sz w:val="19"/>
+                <w:szCs w:val="19"/>
+              </w:rPr>
+              <w:t xml:space="preserve"> </w:t>
+            </w:r>
+            <w:proofErr w:type="spellStart"/>
+            <w:r>
+              <w:rPr>
+                <w:rFonts w:ascii="新宋体" w:eastAsia="新宋体" w:hAnsiTheme="minorHAnsi" w:cs="新宋体"/>
+                <w:color w:val="000000"/>
+                <w:kern w:val="0"/>
+                <w:sz w:val="19"/>
+                <w:szCs w:val="19"/>
+              </w:rPr>
+              <w:t>zhang</w:t>
+            </w:r>
+            <w:proofErr w:type="spellEnd"/>
+            <w:r>
+              <w:rPr>
+                <w:rFonts w:ascii="新宋体" w:eastAsia="新宋体" w:hAnsiTheme="minorHAnsi" w:cs="新宋体"/>
+                <w:color w:val="000000"/>
+                <w:kern w:val="0"/>
+                <w:sz w:val="19"/>
+                <w:szCs w:val="19"/>
+              </w:rPr>
+              <w:t>(</w:t>
+            </w:r>
+            <w:r>
+              <w:rPr>
+                <w:rFonts w:ascii="新宋体" w:eastAsia="新宋体" w:hAnsiTheme="minorHAnsi" w:cs="新宋体"/>
+                <w:color w:val="A31515"/>
+                <w:kern w:val="0"/>
+                <w:sz w:val="19"/>
+                <w:szCs w:val="19"/>
+              </w:rPr>
+              <w:t>"computer"</w:t>
+            </w:r>
+            <w:r>
+              <w:rPr>
+                <w:rFonts w:ascii="新宋体" w:eastAsia="新宋体" w:hAnsiTheme="minorHAnsi" w:cs="新宋体"/>
+                <w:color w:val="000000"/>
+                <w:kern w:val="0"/>
+                <w:sz w:val="19"/>
+                <w:szCs w:val="19"/>
+              </w:rPr>
+              <w:t>);</w:t>
+            </w:r>
+          </w:p>
+          <w:p>
+            <w:pPr>
+              <w:autoSpaceDE w:val="0"/>
+              <w:autoSpaceDN w:val="0"/>
+              <w:adjustRightInd w:val="0"/>
+              <w:jc w:val="left"/>
+              <w:rPr>
+                <w:rFonts w:ascii="新宋体" w:eastAsia="新宋体" w:hAnsiTheme="minorHAnsi" w:cs="新宋体"/>
+                <w:color w:val="000000"/>
+                <w:kern w:val="0"/>
+                <w:sz w:val="19"/>
+                <w:szCs w:val="19"/>
+              </w:rPr>
+            </w:pPr>
+            <w:r>
+              <w:rPr>
+                <w:rFonts w:ascii="新宋体" w:eastAsia="新宋体" w:hAnsiTheme="minorHAnsi" w:cs="新宋体"/>
+                <w:color w:val="000000"/>
+                <w:kern w:val="0"/>
+                <w:sz w:val="19"/>
+                <w:szCs w:val="19"/>
+              </w:rPr>
+              <w:tab/>
+            </w:r>
+            <w:r>
+              <w:rPr>
+                <w:rFonts w:ascii="新宋体" w:eastAsia="新宋体" w:hAnsiTheme="minorHAnsi" w:cs="新宋体"/>
+                <w:color w:val="2B91AF"/>
+                <w:kern w:val="0"/>
+                <w:sz w:val="19"/>
+                <w:szCs w:val="19"/>
+              </w:rPr>
+              <w:t>Student</w:t>
+            </w:r>
+            <w:r>
+              <w:rPr>
+                <w:rFonts w:ascii="新宋体" w:eastAsia="新宋体" w:hAnsiTheme="minorHAnsi" w:cs="新宋体"/>
+                <w:color w:val="000000"/>
+                <w:kern w:val="0"/>
+                <w:sz w:val="19"/>
+                <w:szCs w:val="19"/>
+              </w:rPr>
+              <w:t xml:space="preserve"> wang(</w:t>
+            </w:r>
+            <w:proofErr w:type="spellStart"/>
+            <w:r>
+              <w:rPr>
+                <w:rFonts w:ascii="新宋体" w:eastAsia="新宋体" w:hAnsiTheme="minorHAnsi" w:cs="新宋体"/>
+                <w:color w:val="000000"/>
+                <w:kern w:val="0"/>
+                <w:sz w:val="19"/>
+                <w:szCs w:val="19"/>
+              </w:rPr>
+              <w:t>zhang</w:t>
+            </w:r>
+            <w:proofErr w:type="spellEnd"/>
+            <w:r>
+              <w:rPr>
+                <w:rFonts w:ascii="新宋体" w:eastAsia="新宋体" w:hAnsiTheme="minorHAnsi" w:cs="新宋体"/>
+                <w:color w:val="000000"/>
+                <w:kern w:val="0"/>
+                <w:sz w:val="19"/>
+                <w:szCs w:val="19"/>
+              </w:rPr>
+              <w:t>);</w:t>
+            </w:r>
+            <w:r>
+              <w:rPr>
+                <w:rFonts w:ascii="新宋体" w:eastAsia="新宋体" w:hAnsiTheme="minorHAnsi" w:cs="新宋体"/>
+                <w:color w:val="008000"/>
+                <w:kern w:val="0"/>
+                <w:sz w:val="19"/>
+                <w:szCs w:val="19"/>
+              </w:rPr>
+              <w:t>//</w:t>
+            </w:r>
+            <w:r>
+              <w:rPr>
+                <w:rFonts w:ascii="新宋体" w:eastAsia="新宋体" w:hAnsiTheme="minorHAnsi" w:cs="新宋体" w:hint="eastAsia"/>
+                <w:color w:val="008000"/>
+                <w:kern w:val="0"/>
+                <w:sz w:val="19"/>
+                <w:szCs w:val="19"/>
+              </w:rPr>
+              <w:t>拷贝</w:t>
+            </w:r>
+            <w:proofErr w:type="spellStart"/>
+            <w:r>
+              <w:rPr>
+                <w:rFonts w:ascii="新宋体" w:eastAsia="新宋体" w:hAnsiTheme="minorHAnsi" w:cs="新宋体"/>
+                <w:color w:val="008000"/>
+                <w:kern w:val="0"/>
+                <w:sz w:val="19"/>
+                <w:szCs w:val="19"/>
+              </w:rPr>
+              <w:t>vh</w:t>
+            </w:r>
+            <w:proofErr w:type="spellEnd"/>
+            <w:r>
+              <w:rPr>
+                <w:rFonts w:ascii="新宋体" w:eastAsia="新宋体" w:hAnsiTheme="minorHAnsi" w:cs="新宋体" w:hint="eastAsia"/>
+                <w:color w:val="008000"/>
+                <w:kern w:val="0"/>
+                <w:sz w:val="19"/>
+                <w:szCs w:val="19"/>
+              </w:rPr>
+              <w:t>的内容到</w:t>
+            </w:r>
+            <w:proofErr w:type="spellStart"/>
+            <w:r>
+              <w:rPr>
+                <w:rFonts w:ascii="新宋体" w:eastAsia="新宋体" w:hAnsiTheme="minorHAnsi" w:cs="新宋体"/>
+                <w:color w:val="008000"/>
+                <w:kern w:val="0"/>
+                <w:sz w:val="19"/>
+                <w:szCs w:val="19"/>
+              </w:rPr>
+              <w:t>wh</w:t>
+            </w:r>
+            <w:proofErr w:type="spellEnd"/>
+          </w:p>
+          <w:p>
+            <w:pPr>
+              <w:autoSpaceDE w:val="0"/>
+              <w:autoSpaceDN w:val="0"/>
+              <w:adjustRightInd w:val="0"/>
+              <w:jc w:val="left"/>
+              <w:rPr>
+                <w:rFonts w:ascii="新宋体" w:eastAsia="新宋体" w:hAnsiTheme="minorHAnsi" w:cs="新宋体"/>
+                <w:color w:val="000000"/>
+                <w:kern w:val="0"/>
+                <w:sz w:val="19"/>
+                <w:szCs w:val="19"/>
+              </w:rPr>
+            </w:pPr>
+            <w:r>
+              <w:rPr>
+                <w:rFonts w:ascii="新宋体" w:eastAsia="新宋体" w:hAnsiTheme="minorHAnsi" w:cs="新宋体"/>
+                <w:color w:val="000000"/>
+                <w:kern w:val="0"/>
+                <w:sz w:val="19"/>
+                <w:szCs w:val="19"/>
+              </w:rPr>
+              <w:tab/>
+            </w:r>
+            <w:proofErr w:type="spellStart"/>
+            <w:proofErr w:type="gramStart"/>
+            <w:r>
+              <w:rPr>
+                <w:rFonts w:ascii="新宋体" w:eastAsia="新宋体" w:hAnsiTheme="minorHAnsi" w:cs="新宋体"/>
+                <w:color w:val="000000"/>
+                <w:kern w:val="0"/>
+                <w:sz w:val="19"/>
+                <w:szCs w:val="19"/>
+              </w:rPr>
+              <w:t>zhang.Show</w:t>
+            </w:r>
+            <w:proofErr w:type="spellEnd"/>
+            <w:proofErr w:type="gramEnd"/>
+            <w:r>
+              <w:rPr>
+                <w:rFonts w:ascii="新宋体" w:eastAsia="新宋体" w:hAnsiTheme="minorHAnsi" w:cs="新宋体"/>
+                <w:color w:val="000000"/>
+                <w:kern w:val="0"/>
+                <w:sz w:val="19"/>
+                <w:szCs w:val="19"/>
+              </w:rPr>
+              <w:t>();</w:t>
+            </w:r>
+          </w:p>
+          <w:p>
+            <w:pPr>
+              <w:autoSpaceDE w:val="0"/>
+              <w:autoSpaceDN w:val="0"/>
+              <w:adjustRightInd w:val="0"/>
+              <w:jc w:val="left"/>
+              <w:rPr>
+                <w:rFonts w:ascii="新宋体" w:eastAsia="新宋体" w:hAnsiTheme="minorHAnsi" w:cs="新宋体"/>
+                <w:color w:val="000000"/>
+                <w:kern w:val="0"/>
+                <w:sz w:val="19"/>
+                <w:szCs w:val="19"/>
+              </w:rPr>
+            </w:pPr>
+            <w:r>
+              <w:rPr>
+                <w:rFonts w:ascii="新宋体" w:eastAsia="新宋体" w:hAnsiTheme="minorHAnsi" w:cs="新宋体"/>
+                <w:color w:val="000000"/>
+                <w:kern w:val="0"/>
+                <w:sz w:val="19"/>
+                <w:szCs w:val="19"/>
+              </w:rPr>
+              <w:tab/>
+            </w:r>
+            <w:proofErr w:type="spellStart"/>
+            <w:proofErr w:type="gramStart"/>
+            <w:r>
+              <w:rPr>
+                <w:rFonts w:ascii="新宋体" w:eastAsia="新宋体" w:hAnsiTheme="minorHAnsi" w:cs="新宋体"/>
+                <w:color w:val="000000"/>
+                <w:kern w:val="0"/>
+                <w:sz w:val="19"/>
+                <w:szCs w:val="19"/>
+              </w:rPr>
+              <w:t>wang.Show</w:t>
+            </w:r>
+            <w:proofErr w:type="spellEnd"/>
+            <w:proofErr w:type="gramEnd"/>
+            <w:r>
+              <w:rPr>
+                <w:rFonts w:ascii="新宋体" w:eastAsia="新宋体" w:hAnsiTheme="minorHAnsi" w:cs="新宋体"/>
+                <w:color w:val="000000"/>
+                <w:kern w:val="0"/>
+                <w:sz w:val="19"/>
+                <w:szCs w:val="19"/>
+              </w:rPr>
+              <w:t>();</w:t>
+            </w:r>
+          </w:p>
+          <w:p>
+            <w:pPr>
+              <w:autoSpaceDE w:val="0"/>
+              <w:autoSpaceDN w:val="0"/>
+              <w:adjustRightInd w:val="0"/>
+              <w:jc w:val="left"/>
+              <w:rPr>
+                <w:rFonts w:ascii="新宋体" w:eastAsia="新宋体" w:hAnsiTheme="minorHAnsi" w:cs="新宋体"/>
+                <w:color w:val="000000"/>
+                <w:kern w:val="0"/>
+                <w:sz w:val="19"/>
+                <w:szCs w:val="19"/>
+              </w:rPr>
+            </w:pPr>
+            <w:r>
+              <w:rPr>
+                <w:rFonts w:ascii="新宋体" w:eastAsia="新宋体" w:hAnsiTheme="minorHAnsi" w:cs="新宋体"/>
+                <w:color w:val="000000"/>
+                <w:kern w:val="0"/>
+                <w:sz w:val="19"/>
+                <w:szCs w:val="19"/>
+              </w:rPr>
+              <w:tab/>
+            </w:r>
+            <w:r>
+              <w:rPr>
+                <w:rFonts w:ascii="新宋体" w:eastAsia="新宋体" w:hAnsiTheme="minorHAnsi" w:cs="新宋体"/>
+                <w:color w:val="0000FF"/>
+                <w:kern w:val="0"/>
+                <w:sz w:val="19"/>
+                <w:szCs w:val="19"/>
+              </w:rPr>
+              <w:t>return</w:t>
+            </w:r>
+            <w:r>
+              <w:rPr>
+                <w:rFonts w:ascii="新宋体" w:eastAsia="新宋体" w:hAnsiTheme="minorHAnsi" w:cs="新宋体"/>
+                <w:color w:val="000000"/>
+                <w:kern w:val="0"/>
+                <w:sz w:val="19"/>
+                <w:szCs w:val="19"/>
+              </w:rPr>
+              <w:t xml:space="preserve"> 0;</w:t>
+            </w:r>
+          </w:p>
+          <w:p>
+            <w:pPr>
+              <w:autoSpaceDE w:val="0"/>
+              <w:autoSpaceDN w:val="0"/>
+              <w:adjustRightInd w:val="0"/>
+              <w:jc w:val="left"/>
+              <w:rPr>
+                <w:rFonts w:ascii="新宋体" w:eastAsia="新宋体" w:hAnsiTheme="minorHAnsi" w:cs="新宋体"/>
+                <w:color w:val="000000"/>
+                <w:kern w:val="0"/>
+                <w:sz w:val="19"/>
+                <w:szCs w:val="19"/>
+              </w:rPr>
+            </w:pPr>
+            <w:r>
+              <w:rPr>
+                <w:rFonts w:ascii="新宋体" w:eastAsia="新宋体" w:hAnsiTheme="minorHAnsi" w:cs="新宋体"/>
+                <w:color w:val="000000"/>
+                <w:kern w:val="0"/>
+                <w:sz w:val="19"/>
+                <w:szCs w:val="19"/>
+              </w:rPr>
+              <w:t>}</w:t>
+            </w:r>
+          </w:p>
+          <w:p>
+            <w:pPr>
+              <w:pStyle w:val="a4"/>
+              <w:spacing w:line="360" w:lineRule="auto"/>
+              <w:ind w:left="360" w:firstLineChars="0" w:firstLine="0"/>
+              <w:jc w:val="left"/>
+              <w:rPr>
+                <w:rFonts w:hint="eastAsia"/>
+              </w:rPr>
             </w:pPr>
           </w:p>
           <w:p>
@@ -2520,6 +5784,7 @@
               </w:numPr>
               <w:spacing w:line="360" w:lineRule="auto"/>
               <w:ind w:firstLineChars="0"/>
+              <w:jc w:val="left"/>
               <w:rPr>
                 <w:b/>
               </w:rPr>
@@ -2539,7 +5804,31 @@
               <w:t>地址</w:t>
             </w:r>
           </w:p>
-          <w:p/>
+          <w:p>
+            <w:pPr>
+              <w:jc w:val="left"/>
+            </w:pPr>
+            <w:proofErr w:type="spellStart"/>
+            <w:r>
+              <w:t>G</w:t>
+            </w:r>
+            <w:r>
+              <w:rPr>
+                <w:rFonts w:hint="eastAsia"/>
+              </w:rPr>
+              <w:t>ithub</w:t>
+            </w:r>
+            <w:proofErr w:type="spellEnd"/>
+            <w:r>
+              <w:rPr>
+                <w:rFonts w:hint="eastAsia"/>
+              </w:rPr>
+              <w:t>代码托管地址：</w:t>
+            </w:r>
+            <w:r>
+              <w:t>https://github.com/RuYunW/homework_code/tree/master/%E9%9D%A2%E5%90%91%E5%AF%B9%E8%B1%A1%E5%8F%8AC%2B%2B/%E5%AE%9E%E9%AA%8C%EF%BC%885%EF%BC%89</w:t>
+            </w:r>
+          </w:p>
         </w:tc>
       </w:tr>
     </w:tbl>
@@ -3134,6 +6423,55 @@
       <w:shd w:val="clear" w:color="auto" w:fill="E1DFDD"/>
     </w:rPr>
   </w:style>
+  <w:style w:type="paragraph" w:styleId="HTML">
+    <w:name w:val="HTML Preformatted"/>
+    <w:basedOn w:val="a"/>
+    <w:link w:val="HTML0"/>
+    <w:uiPriority w:val="99"/>
+    <w:semiHidden/>
+    <w:unhideWhenUsed/>
+    <w:rsid w:val="00D97215"/>
+    <w:pPr>
+      <w:widowControl/>
+      <w:tabs>
+        <w:tab w:val="left" w:pos="916"/>
+        <w:tab w:val="left" w:pos="1832"/>
+        <w:tab w:val="left" w:pos="2748"/>
+        <w:tab w:val="left" w:pos="3664"/>
+        <w:tab w:val="left" w:pos="4580"/>
+        <w:tab w:val="left" w:pos="5496"/>
+        <w:tab w:val="left" w:pos="6412"/>
+        <w:tab w:val="left" w:pos="7328"/>
+        <w:tab w:val="left" w:pos="8244"/>
+        <w:tab w:val="left" w:pos="9160"/>
+        <w:tab w:val="left" w:pos="10076"/>
+        <w:tab w:val="left" w:pos="10992"/>
+        <w:tab w:val="left" w:pos="11908"/>
+        <w:tab w:val="left" w:pos="12824"/>
+        <w:tab w:val="left" w:pos="13740"/>
+        <w:tab w:val="left" w:pos="14656"/>
+      </w:tabs>
+      <w:jc w:val="left"/>
+    </w:pPr>
+    <w:rPr>
+      <w:rFonts w:ascii="宋体" w:hAnsi="宋体" w:cs="宋体"/>
+      <w:kern w:val="0"/>
+      <w:sz w:val="24"/>
+    </w:rPr>
+  </w:style>
+  <w:style w:type="character" w:customStyle="1" w:styleId="HTML0">
+    <w:name w:val="HTML 预设格式 字符"/>
+    <w:basedOn w:val="a0"/>
+    <w:link w:val="HTML"/>
+    <w:uiPriority w:val="99"/>
+    <w:semiHidden/>
+    <w:rsid w:val="00D97215"/>
+    <w:rPr>
+      <w:rFonts w:ascii="宋体" w:eastAsia="宋体" w:hAnsi="宋体" w:cs="宋体"/>
+      <w:sz w:val="24"/>
+      <w:szCs w:val="24"/>
+    </w:rPr>
+  </w:style>
 </w:styles>
 </file>
 
